--- a/stu/Docs/Design note#1 - SQL Table specs.docx
+++ b/stu/Docs/Design note#1 - SQL Table specs.docx
@@ -940,690 +940,663 @@
         <w:tab/>
         <w:t>// Time to 58</w:t>
       </w:r>
-    </w:p>
-    <w:p>
-      <w:pPr>
-        <w:rPr>
-          <w:rFonts w:ascii="Consolas" w:hAnsi="Consolas"/>
-        </w:rPr>
-      </w:pPr>
-      <w:r>
-        <w:rPr>
-          <w:rFonts w:ascii="Consolas" w:hAnsi="Consolas"/>
-        </w:rPr>
-        <w:tab/>
-        <w:t>soapbox VARCHAR(1024)</w:t>
-      </w:r>
-      <w:r>
-        <w:rPr>
-          <w:rFonts w:ascii="Consolas" w:hAnsi="Consolas"/>
-        </w:rPr>
-        <w:tab/>
-      </w:r>
-      <w:r>
-        <w:rPr>
-          <w:rFonts w:ascii="Consolas" w:hAnsi="Consolas"/>
-        </w:rPr>
-        <w:tab/>
-        <w:t>// Soapbox comments</w:t>
-      </w:r>
-    </w:p>
-    <w:p>
-      <w:pPr>
-        <w:rPr>
-          <w:rFonts w:ascii="Consolas" w:hAnsi="Consolas"/>
-        </w:rPr>
-      </w:pPr>
-      <w:r>
-        <w:rPr>
-          <w:rFonts w:ascii="Consolas" w:hAnsi="Consolas"/>
-        </w:rPr>
-        <w:t>);</w:t>
-      </w:r>
-    </w:p>
-    <w:p>
-      <w:pPr>
-        <w:rPr>
-          <w:rFonts w:ascii="Consolas" w:hAnsi="Consolas"/>
-        </w:rPr>
-      </w:pPr>
-    </w:p>
-    <w:p>
-      <w:pPr>
-        <w:rPr>
-          <w:rFonts w:asciiTheme="majorHAnsi" w:hAnsiTheme="majorHAnsi"/>
-        </w:rPr>
-      </w:pPr>
-      <w:r>
-        <w:rPr>
-          <w:rFonts w:asciiTheme="majorHAnsi" w:hAnsiTheme="majorHAnsi"/>
-        </w:rPr>
-        <w:t>The clubs table has a single entry for each unique club participating in the club contest together with an Boolean indicating whether the club is in California or not.  This is the master list of all unique club names for which entrants reference in their entries.</w:t>
-      </w:r>
-      <w:r>
-        <w:rPr>
-          <w:rFonts w:asciiTheme="majorHAnsi" w:hAnsiTheme="majorHAnsi"/>
-        </w:rPr>
-        <w:t xml:space="preserve">  </w:t>
-      </w:r>
-    </w:p>
-    <w:p>
-      <w:pPr>
-        <w:rPr>
-          <w:rFonts w:asciiTheme="majorHAnsi" w:hAnsiTheme="majorHAnsi"/>
-        </w:rPr>
-      </w:pPr>
-    </w:p>
-    <w:p>
-      <w:pPr>
-        <w:rPr>
-          <w:rFonts w:asciiTheme="majorHAnsi" w:hAnsiTheme="majorHAnsi"/>
-        </w:rPr>
-      </w:pPr>
-      <w:r>
-        <w:rPr>
-          <w:rFonts w:asciiTheme="majorHAnsi" w:hAnsiTheme="majorHAnsi"/>
-        </w:rPr>
-        <w:t>The table is populated with known clubs prior to the contest and then manually updated for new clubs as they appear.</w:t>
-      </w:r>
-    </w:p>
-    <w:p>
-      <w:pPr>
-        <w:rPr>
-          <w:rFonts w:asciiTheme="majorHAnsi" w:hAnsiTheme="majorHAnsi"/>
-        </w:rPr>
-      </w:pPr>
-    </w:p>
-    <w:p>
-      <w:pPr>
-        <w:rPr>
-          <w:rFonts w:ascii="Consolas" w:hAnsi="Consolas"/>
-        </w:rPr>
-      </w:pPr>
-      <w:r>
-        <w:rPr>
-          <w:rFonts w:ascii="Consolas" w:hAnsi="Consolas"/>
-        </w:rPr>
-        <w:t>CREATE TABLE clubs(</w:t>
-      </w:r>
-    </w:p>
-    <w:p>
-      <w:pPr>
-        <w:rPr>
-          <w:rFonts w:ascii="Consolas" w:hAnsi="Consolas"/>
-        </w:rPr>
-      </w:pPr>
-      <w:r>
-        <w:rPr>
-          <w:rFonts w:ascii="Consolas" w:hAnsi="Consolas"/>
-        </w:rPr>
-        <w:tab/>
-        <w:t>pk_clubs</w:t>
-      </w:r>
-      <w:r>
-        <w:rPr>
-          <w:rFonts w:ascii="Consolas" w:hAnsi="Consolas"/>
-        </w:rPr>
-        <w:t xml:space="preserve"> VARCHAR(10) PRIMARY KEY</w:t>
-      </w:r>
-      <w:r>
-        <w:rPr>
-          <w:rFonts w:ascii="Consolas" w:hAnsi="Consolas"/>
-        </w:rPr>
-        <w:t>,</w:t>
-      </w:r>
-      <w:r>
-        <w:rPr>
-          <w:rFonts w:ascii="Consolas" w:hAnsi="Consolas"/>
-        </w:rPr>
-        <w:tab/>
-        <w:t>// Club ID for CQP</w:t>
-      </w:r>
-    </w:p>
-    <w:p>
-      <w:pPr>
-        <w:rPr>
-          <w:rFonts w:ascii="Consolas" w:hAnsi="Consolas"/>
-        </w:rPr>
-      </w:pPr>
-      <w:r>
-        <w:rPr>
-          <w:rFonts w:ascii="Consolas" w:hAnsi="Consolas"/>
-        </w:rPr>
-        <w:tab/>
-        <w:t>name VARCHAR(60),</w:t>
-      </w:r>
-      <w:r>
-        <w:rPr>
-          <w:rFonts w:ascii="Consolas" w:hAnsi="Consolas"/>
-        </w:rPr>
-        <w:tab/>
-      </w:r>
-      <w:r>
-        <w:rPr>
-          <w:rFonts w:ascii="Consolas" w:hAnsi="Consolas"/>
-        </w:rPr>
-        <w:tab/>
-        <w:t>// Name of club</w:t>
-      </w:r>
-    </w:p>
-    <w:p>
-      <w:pPr>
-        <w:rPr>
-          <w:rFonts w:ascii="Consolas" w:hAnsi="Consolas"/>
-        </w:rPr>
-      </w:pPr>
-      <w:r>
-        <w:rPr>
-          <w:rFonts w:ascii="Consolas" w:hAnsi="Consolas"/>
-        </w:rPr>
-        <w:tab/>
-        <w:t>in_ca BOOL,</w:t>
-      </w:r>
-      <w:r>
-        <w:rPr>
-          <w:rFonts w:ascii="Consolas" w:hAnsi="Consolas"/>
-        </w:rPr>
-        <w:tab/>
-      </w:r>
-      <w:r>
-        <w:rPr>
-          <w:rFonts w:ascii="Consolas" w:hAnsi="Consolas"/>
-        </w:rPr>
-        <w:tab/>
-      </w:r>
-      <w:r>
-        <w:rPr>
-          <w:rFonts w:ascii="Consolas" w:hAnsi="Consolas"/>
-        </w:rPr>
-        <w:tab/>
-        <w:t>// California club</w:t>
-      </w:r>
-    </w:p>
-    <w:p>
-      <w:pPr>
-        <w:rPr>
-          <w:rFonts w:ascii="Consolas" w:hAnsi="Consolas"/>
-        </w:rPr>
-      </w:pPr>
-      <w:r>
-        <w:rPr>
-          <w:rFonts w:ascii="Consolas" w:hAnsi="Consolas"/>
-        </w:rPr>
-        <w:t>);</w:t>
-      </w:r>
-    </w:p>
-    <w:p>
-      <w:pPr>
-        <w:rPr>
-          <w:rFonts w:ascii="Consolas" w:hAnsi="Consolas"/>
-        </w:rPr>
-      </w:pPr>
-    </w:p>
-    <w:p>
-      <w:pPr>
-        <w:rPr>
-          <w:rFonts w:asciiTheme="majorHAnsi" w:hAnsiTheme="majorHAnsi"/>
-        </w:rPr>
-      </w:pPr>
-      <w:r>
-        <w:rPr>
-          <w:rFonts w:asciiTheme="majorHAnsi" w:hAnsiTheme="majorHAnsi"/>
-        </w:rPr>
-        <w:t>The club_alloc table is used to apportion scores to clubs.  In most cases there will be a one to one entry that allocates a total score to a single club.  However, rules permit multi-operator stations to apportion their score based on the membership of the operators.</w:t>
-      </w:r>
-    </w:p>
-    <w:p>
-      <w:pPr>
-        <w:rPr>
-          <w:rFonts w:asciiTheme="majorHAnsi" w:hAnsiTheme="majorHAnsi"/>
-        </w:rPr>
-      </w:pPr>
-    </w:p>
-    <w:p>
-      <w:pPr>
-        <w:rPr>
-          <w:rFonts w:asciiTheme="majorHAnsi" w:hAnsiTheme="majorHAnsi"/>
-        </w:rPr>
-      </w:pPr>
-      <w:r>
-        <w:rPr>
-          <w:rFonts w:asciiTheme="majorHAnsi" w:hAnsiTheme="majorHAnsi"/>
-        </w:rPr>
-        <w:t>For example, Ni6T as a M/M may allocate 20% of its score to REDXA.  This information gets captured via the web submission form or is noted in the SOAPBOX comments.  An entry would be present in the club_alloc table for each club allocation of a score together with the percentage to be applied.</w:t>
-      </w:r>
-    </w:p>
-    <w:p>
-      <w:pPr>
-        <w:rPr>
-          <w:rFonts w:asciiTheme="majorHAnsi" w:hAnsiTheme="majorHAnsi"/>
-        </w:rPr>
-      </w:pPr>
-    </w:p>
-    <w:p>
-      <w:pPr>
-        <w:rPr>
-          <w:rFonts w:asciiTheme="majorHAnsi" w:hAnsiTheme="majorHAnsi"/>
-        </w:rPr>
-      </w:pPr>
-      <w:r>
-        <w:rPr>
-          <w:rFonts w:asciiTheme="majorHAnsi" w:hAnsiTheme="majorHAnsi"/>
-        </w:rPr>
-        <w:t>As a sanity check, the sum of all entries for a specific combination of fk_clubs and fk_cqp should be 100 or less.</w:t>
-      </w:r>
-    </w:p>
-    <w:p>
-      <w:pPr>
-        <w:rPr>
-          <w:rFonts w:asciiTheme="majorHAnsi" w:hAnsiTheme="majorHAnsi"/>
-        </w:rPr>
-      </w:pPr>
-    </w:p>
-    <w:p>
-      <w:pPr>
-        <w:rPr>
-          <w:rFonts w:asciiTheme="majorHAnsi" w:hAnsiTheme="majorHAnsi"/>
-        </w:rPr>
-      </w:pPr>
-      <w:r>
-        <w:rPr>
-          <w:rFonts w:asciiTheme="majorHAnsi" w:hAnsiTheme="majorHAnsi"/>
-        </w:rPr>
-        <w:t>This table is auto-populated by script processing where possible and then updated manually by contest administration.</w:t>
-      </w:r>
-    </w:p>
-    <w:p>
-      <w:pPr>
-        <w:rPr>
-          <w:rFonts w:asciiTheme="majorHAnsi" w:hAnsiTheme="majorHAnsi"/>
-        </w:rPr>
-      </w:pPr>
-    </w:p>
-    <w:p>
-      <w:pPr>
-        <w:rPr>
-          <w:rFonts w:ascii="Consolas" w:hAnsi="Consolas"/>
-        </w:rPr>
-      </w:pPr>
-      <w:r>
-        <w:rPr>
-          <w:rFonts w:ascii="Consolas" w:hAnsi="Consolas"/>
-        </w:rPr>
-        <w:t>CREATE TABLE club_alloc(</w:t>
-      </w:r>
-    </w:p>
-    <w:p>
-      <w:pPr>
-        <w:rPr>
-          <w:rFonts w:ascii="Consolas" w:hAnsi="Consolas"/>
-        </w:rPr>
-      </w:pPr>
-      <w:r>
-        <w:rPr>
-          <w:rFonts w:ascii="Consolas" w:hAnsi="Consolas"/>
-        </w:rPr>
-        <w:tab/>
-        <w:t>pk_club_alloc INTEGER PRIMARY KEY AUTOINCREMENT,</w:t>
-      </w:r>
-    </w:p>
-    <w:p>
-      <w:pPr>
-        <w:rPr>
-          <w:rFonts w:ascii="Consolas" w:hAnsi="Consolas"/>
-        </w:rPr>
-      </w:pPr>
-      <w:r>
-        <w:rPr>
-          <w:rFonts w:ascii="Consolas" w:hAnsi="Consolas"/>
-        </w:rPr>
-        <w:tab/>
-        <w:t>FOREIGN KEY (fk_clubs) REFERENCES clubs(pk_clubs),</w:t>
-      </w:r>
-    </w:p>
-    <w:p>
-      <w:pPr>
-        <w:rPr>
-          <w:rFonts w:ascii="Consolas" w:hAnsi="Consolas"/>
-        </w:rPr>
-      </w:pPr>
-      <w:r>
-        <w:rPr>
-          <w:rFonts w:ascii="Consolas" w:hAnsi="Consolas"/>
-        </w:rPr>
-        <w:tab/>
-        <w:t>FOREIGN KEY (fk_cqp) REFERENCES cqp(pk_cqp),</w:t>
-      </w:r>
-    </w:p>
-    <w:p>
-      <w:pPr>
-        <w:rPr>
-          <w:rFonts w:ascii="Consolas" w:hAnsi="Consolas"/>
-        </w:rPr>
-      </w:pPr>
-      <w:r>
-        <w:rPr>
-          <w:rFonts w:ascii="Consolas" w:hAnsi="Consolas"/>
-        </w:rPr>
-        <w:tab/>
-        <w:t>alloc INTEGER,</w:t>
-      </w:r>
-      <w:r>
-        <w:rPr>
-          <w:rFonts w:ascii="Consolas" w:hAnsi="Consolas"/>
-        </w:rPr>
-        <w:tab/>
-      </w:r>
-      <w:r>
-        <w:rPr>
-          <w:rFonts w:ascii="Consolas" w:hAnsi="Consolas"/>
-        </w:rPr>
-        <w:tab/>
-      </w:r>
-      <w:r>
-        <w:rPr>
-          <w:rFonts w:ascii="Consolas" w:hAnsi="Consolas"/>
-        </w:rPr>
-        <w:tab/>
-        <w:t>// Percentage allocated</w:t>
-      </w:r>
-    </w:p>
-    <w:p>
-      <w:pPr>
-        <w:rPr>
-          <w:rFonts w:ascii="Consolas" w:hAnsi="Consolas"/>
-        </w:rPr>
-      </w:pPr>
-      <w:r>
-        <w:rPr>
-          <w:rFonts w:ascii="Consolas" w:hAnsi="Consolas"/>
-        </w:rPr>
-        <w:t>);</w:t>
-      </w:r>
-    </w:p>
-    <w:p>
-      <w:pPr>
-        <w:rPr>
-          <w:rFonts w:ascii="Consolas" w:hAnsi="Consolas"/>
-        </w:rPr>
-      </w:pPr>
-    </w:p>
-    <w:p>
-      <w:pPr>
-        <w:rPr>
-          <w:rFonts w:asciiTheme="majorHAnsi" w:hAnsiTheme="majorHAnsi"/>
-        </w:rPr>
-      </w:pPr>
-    </w:p>
-    <w:p>
-      <w:pPr>
-        <w:rPr>
-          <w:rFonts w:asciiTheme="majorHAnsi" w:hAnsiTheme="majorHAnsi"/>
-        </w:rPr>
-      </w:pPr>
-    </w:p>
-    <w:p>
-      <w:pPr>
-        <w:rPr>
-          <w:rFonts w:asciiTheme="majorHAnsi" w:hAnsiTheme="majorHAnsi"/>
-        </w:rPr>
-      </w:pPr>
-    </w:p>
-    <w:p>
-      <w:pPr>
-        <w:rPr>
-          <w:rFonts w:asciiTheme="majorHAnsi" w:hAnsiTheme="majorHAnsi"/>
-        </w:rPr>
-      </w:pPr>
-      <w:r>
-        <w:rPr>
-          <w:rFonts w:asciiTheme="majorHAnsi" w:hAnsiTheme="majorHAnsi"/>
-          <w:b/>
-        </w:rPr>
-        <w:t>Normalization</w:t>
-      </w:r>
-    </w:p>
-    <w:p>
-      <w:pPr>
-        <w:rPr>
-          <w:rFonts w:asciiTheme="majorHAnsi" w:hAnsiTheme="majorHAnsi"/>
-        </w:rPr>
-      </w:pPr>
-    </w:p>
-    <w:p>
-      <w:pPr>
-        <w:rPr>
-          <w:rFonts w:asciiTheme="majorHAnsi" w:hAnsiTheme="majorHAnsi"/>
-        </w:rPr>
-      </w:pPr>
-      <w:r>
-        <w:rPr>
-          <w:rFonts w:asciiTheme="majorHAnsi" w:hAnsiTheme="majorHAnsi"/>
-        </w:rPr>
-        <w:t>Normalization of logs is split into two parts; header record normalization and QSO record normalization.</w:t>
-      </w:r>
-    </w:p>
-    <w:p>
-      <w:pPr>
-        <w:rPr>
-          <w:rFonts w:asciiTheme="majorHAnsi" w:hAnsiTheme="majorHAnsi"/>
-        </w:rPr>
-      </w:pPr>
-    </w:p>
-    <w:p>
-      <w:pPr>
-        <w:rPr>
-          <w:rFonts w:asciiTheme="majorHAnsi" w:hAnsiTheme="majorHAnsi"/>
-        </w:rPr>
-      </w:pPr>
-      <w:r>
-        <w:rPr>
-          <w:rFonts w:asciiTheme="majorHAnsi" w:hAnsiTheme="majorHAnsi"/>
-          <w:b/>
-        </w:rPr>
-        <w:t>Header Records</w:t>
-      </w:r>
-      <w:r>
-        <w:rPr>
-          <w:rFonts w:asciiTheme="majorHAnsi" w:hAnsiTheme="majorHAnsi"/>
-          <w:b/>
-        </w:rPr>
-        <w:t xml:space="preserve"> (what </w:t>
-      </w:r>
-      <w:r>
-        <w:rPr>
-          <w:rFonts w:asciiTheme="majorHAnsi" w:hAnsiTheme="majorHAnsi"/>
-          <w:b/>
-        </w:rPr>
-        <w:t xml:space="preserve">a </w:t>
-      </w:r>
-      <w:r>
-        <w:rPr>
-          <w:rFonts w:asciiTheme="majorHAnsi" w:hAnsiTheme="majorHAnsi"/>
-          <w:b/>
-        </w:rPr>
-        <w:t>can of worms…)</w:t>
-      </w:r>
-    </w:p>
-    <w:p>
-      <w:pPr>
-        <w:rPr>
-          <w:rFonts w:asciiTheme="majorHAnsi" w:hAnsiTheme="majorHAnsi"/>
-        </w:rPr>
-      </w:pPr>
-    </w:p>
-    <w:p>
-      <w:pPr>
-        <w:rPr>
-          <w:rFonts w:asciiTheme="majorHAnsi" w:hAnsiTheme="majorHAnsi"/>
-        </w:rPr>
-      </w:pPr>
-      <w:r>
-        <w:rPr>
-          <w:rFonts w:asciiTheme="majorHAnsi" w:hAnsiTheme="majorHAnsi"/>
-        </w:rPr>
-        <w:t>Incoming files are a mixture of Cabrillo versions 2 and 3 and must be normalized to a common format (version 3 which is a superset of 2).  As a note, 2/3</w:t>
-      </w:r>
-      <w:r>
-        <w:rPr>
-          <w:rFonts w:asciiTheme="majorHAnsi" w:hAnsiTheme="majorHAnsi"/>
-          <w:vertAlign w:val="superscript"/>
-        </w:rPr>
-        <w:t>rd</w:t>
-      </w:r>
-      <w:r>
-        <w:rPr>
-          <w:rFonts w:asciiTheme="majorHAnsi" w:hAnsiTheme="majorHAnsi"/>
-        </w:rPr>
-        <w:t xml:space="preserve"> of the logs submitted in 2011 where in 2.0 format.</w:t>
-      </w:r>
-    </w:p>
-    <w:p>
-      <w:pPr>
-        <w:rPr>
-          <w:rFonts w:asciiTheme="majorHAnsi" w:hAnsiTheme="majorHAnsi"/>
-        </w:rPr>
-      </w:pPr>
-    </w:p>
-    <w:p>
-      <w:pPr>
-        <w:rPr>
-          <w:rFonts w:asciiTheme="majorHAnsi" w:hAnsiTheme="majorHAnsi"/>
-        </w:rPr>
-      </w:pPr>
-      <w:r>
-        <w:rPr>
-          <w:rFonts w:asciiTheme="majorHAnsi" w:hAnsiTheme="majorHAnsi"/>
-        </w:rPr>
-        <w:t xml:space="preserve">Version 2.0 processing:  Information regarding category and power are contained on one or more CATEGORY lines.  Regardless of the spec, there may be one or multiple CATEGORY lines containing the information and </w:t>
-      </w:r>
-      <w:r>
-        <w:rPr>
-          <w:rFonts w:asciiTheme="majorHAnsi" w:hAnsiTheme="majorHAnsi"/>
-        </w:rPr>
-        <w:t>may or</w:t>
-      </w:r>
-      <w:r>
-        <w:rPr>
-          <w:rFonts w:asciiTheme="majorHAnsi" w:hAnsiTheme="majorHAnsi"/>
-        </w:rPr>
-        <w:t xml:space="preserve"> not be in Cabrillo standard form.</w:t>
-      </w:r>
-    </w:p>
-    <w:p>
-      <w:pPr>
-        <w:rPr>
-          <w:rFonts w:asciiTheme="majorHAnsi" w:hAnsiTheme="majorHAnsi"/>
-        </w:rPr>
-      </w:pPr>
-    </w:p>
-    <w:p>
-      <w:pPr>
-        <w:rPr>
-          <w:rFonts w:asciiTheme="majorHAnsi" w:hAnsiTheme="majorHAnsi"/>
-        </w:rPr>
-      </w:pPr>
-      <w:r>
-        <w:rPr>
-          <w:rFonts w:asciiTheme="majorHAnsi" w:hAnsiTheme="majorHAnsi"/>
-        </w:rPr>
-        <w:t>The logic to map headers to</w:t>
-      </w:r>
-      <w:r>
-        <w:rPr>
-          <w:rFonts w:asciiTheme="majorHAnsi" w:hAnsiTheme="majorHAnsi"/>
-        </w:rPr>
-        <w:t xml:space="preserve"> a single version is mostly contained in two scripts:</w:t>
-      </w:r>
-    </w:p>
-    <w:p>
-      <w:pPr>
-        <w:rPr>
-          <w:rFonts w:asciiTheme="majorHAnsi" w:hAnsiTheme="majorHAnsi"/>
-        </w:rPr>
-      </w:pPr>
-    </w:p>
-    <w:p>
-      <w:pPr>
-        <w:rPr>
-          <w:rFonts w:asciiTheme="majorHAnsi" w:hAnsiTheme="majorHAnsi"/>
-        </w:rPr>
-      </w:pPr>
-      <w:r>
-        <w:rPr>
-          <w:rFonts w:asciiTheme="majorHAnsi" w:hAnsiTheme="majorHAnsi"/>
-        </w:rPr>
-        <w:t>Cabrillo.pm: A perl class written by Try N5KO to manipulate a Cabrillo log according to the whether it is in version 2 or 3 in a version 3 compliant interface.</w:t>
-      </w:r>
-    </w:p>
-    <w:p>
-      <w:pPr>
-        <w:rPr>
-          <w:rFonts w:asciiTheme="majorHAnsi" w:hAnsiTheme="majorHAnsi"/>
-        </w:rPr>
-      </w:pPr>
-    </w:p>
-    <w:p>
-      <w:pPr>
-        <w:rPr>
-          <w:rFonts w:asciiTheme="majorHAnsi" w:hAnsiTheme="majorHAnsi"/>
-        </w:rPr>
-      </w:pPr>
-      <w:r>
-        <w:rPr>
-          <w:rFonts w:asciiTheme="majorHAnsi" w:hAnsiTheme="majorHAnsi"/>
-        </w:rPr>
-        <w:t>prep_extractor.pl: A perl script using the above class library to change headers into a CQP compliant format.</w:t>
-      </w:r>
-    </w:p>
-    <w:p>
-      <w:pPr>
-        <w:rPr>
-          <w:rFonts w:asciiTheme="majorHAnsi" w:hAnsiTheme="majorHAnsi"/>
-        </w:rPr>
-      </w:pPr>
-    </w:p>
-    <w:p>
-      <w:pPr>
-        <w:rPr>
-          <w:rFonts w:asciiTheme="majorHAnsi" w:hAnsiTheme="majorHAnsi"/>
-        </w:rPr>
-      </w:pPr>
-      <w:r>
-        <w:rPr>
-          <w:rFonts w:asciiTheme="majorHAnsi" w:hAnsiTheme="majorHAnsi"/>
-        </w:rPr>
-        <w:t>A review of the logs from 2011 suggest that neither of these scripts are exhaustive as many loggers place information in these fields that are not Cabrillo compliant – for example; SO-LP, S0-HP etc.</w:t>
-      </w:r>
-    </w:p>
-    <w:p>
-      <w:pPr>
-        <w:rPr>
-          <w:rFonts w:asciiTheme="majorHAnsi" w:hAnsiTheme="majorHAnsi"/>
-        </w:rPr>
-      </w:pPr>
-    </w:p>
-    <w:p>
-      <w:pPr>
-        <w:rPr>
-          <w:rFonts w:asciiTheme="majorHAnsi" w:hAnsiTheme="majorHAnsi"/>
-        </w:rPr>
-      </w:pPr>
-      <w:r>
-        <w:rPr>
-          <w:rFonts w:asciiTheme="majorHAnsi" w:hAnsiTheme="majorHAnsi"/>
-        </w:rPr>
-        <w:t>We need a uniform script to post process all headers or to flag a log with none compliant information.</w:t>
-      </w:r>
-    </w:p>
-    <w:p>
-      <w:pPr>
-        <w:rPr>
-          <w:rFonts w:asciiTheme="majorHAnsi" w:hAnsiTheme="majorHAnsi"/>
-        </w:rPr>
-      </w:pPr>
       <w:bookmarkStart w:id="0" w:name="_GoBack"/>
       <w:bookmarkEnd w:id="0"/>
+    </w:p>
+    <w:p>
+      <w:pPr>
+        <w:rPr>
+          <w:rFonts w:ascii="Consolas" w:hAnsi="Consolas"/>
+        </w:rPr>
+      </w:pPr>
+      <w:r>
+        <w:rPr>
+          <w:rFonts w:ascii="Consolas" w:hAnsi="Consolas"/>
+        </w:rPr>
+        <w:t>);</w:t>
+      </w:r>
+    </w:p>
+    <w:p>
+      <w:pPr>
+        <w:rPr>
+          <w:rFonts w:ascii="Consolas" w:hAnsi="Consolas"/>
+        </w:rPr>
+      </w:pPr>
+    </w:p>
+    <w:p>
+      <w:pPr>
+        <w:rPr>
+          <w:rFonts w:asciiTheme="majorHAnsi" w:hAnsiTheme="majorHAnsi"/>
+        </w:rPr>
+      </w:pPr>
+      <w:r>
+        <w:rPr>
+          <w:rFonts w:asciiTheme="majorHAnsi" w:hAnsiTheme="majorHAnsi"/>
+        </w:rPr>
+        <w:t>The clubs table has a single entry for each unique club participating in the club contest together with an Boolean indicating whether the club is in California or not.  This is the master list of all unique club names for which entrants reference in their entries.</w:t>
+      </w:r>
+      <w:r>
+        <w:rPr>
+          <w:rFonts w:asciiTheme="majorHAnsi" w:hAnsiTheme="majorHAnsi"/>
+        </w:rPr>
+        <w:t xml:space="preserve">  </w:t>
+      </w:r>
+    </w:p>
+    <w:p>
+      <w:pPr>
+        <w:rPr>
+          <w:rFonts w:asciiTheme="majorHAnsi" w:hAnsiTheme="majorHAnsi"/>
+        </w:rPr>
+      </w:pPr>
+    </w:p>
+    <w:p>
+      <w:pPr>
+        <w:rPr>
+          <w:rFonts w:asciiTheme="majorHAnsi" w:hAnsiTheme="majorHAnsi"/>
+        </w:rPr>
+      </w:pPr>
+      <w:r>
+        <w:rPr>
+          <w:rFonts w:asciiTheme="majorHAnsi" w:hAnsiTheme="majorHAnsi"/>
+        </w:rPr>
+        <w:t>The table is populated with known clubs prior to the contest and then manually updated for new clubs as they appear.</w:t>
+      </w:r>
+    </w:p>
+    <w:p>
+      <w:pPr>
+        <w:rPr>
+          <w:rFonts w:asciiTheme="majorHAnsi" w:hAnsiTheme="majorHAnsi"/>
+        </w:rPr>
+      </w:pPr>
+    </w:p>
+    <w:p>
+      <w:pPr>
+        <w:rPr>
+          <w:rFonts w:ascii="Consolas" w:hAnsi="Consolas"/>
+        </w:rPr>
+      </w:pPr>
+      <w:r>
+        <w:rPr>
+          <w:rFonts w:ascii="Consolas" w:hAnsi="Consolas"/>
+        </w:rPr>
+        <w:t>CREATE TABLE clubs(</w:t>
+      </w:r>
+    </w:p>
+    <w:p>
+      <w:pPr>
+        <w:rPr>
+          <w:rFonts w:ascii="Consolas" w:hAnsi="Consolas"/>
+        </w:rPr>
+      </w:pPr>
+      <w:r>
+        <w:rPr>
+          <w:rFonts w:ascii="Consolas" w:hAnsi="Consolas"/>
+        </w:rPr>
+        <w:tab/>
+        <w:t>pk_clubs</w:t>
+      </w:r>
+      <w:r>
+        <w:rPr>
+          <w:rFonts w:ascii="Consolas" w:hAnsi="Consolas"/>
+        </w:rPr>
+        <w:t xml:space="preserve"> VARCHAR(10) PRIMARY KEY</w:t>
+      </w:r>
+      <w:r>
+        <w:rPr>
+          <w:rFonts w:ascii="Consolas" w:hAnsi="Consolas"/>
+        </w:rPr>
+        <w:t>,</w:t>
+      </w:r>
+      <w:r>
+        <w:rPr>
+          <w:rFonts w:ascii="Consolas" w:hAnsi="Consolas"/>
+        </w:rPr>
+        <w:tab/>
+        <w:t>// Club ID for CQP</w:t>
+      </w:r>
+    </w:p>
+    <w:p>
+      <w:pPr>
+        <w:rPr>
+          <w:rFonts w:ascii="Consolas" w:hAnsi="Consolas"/>
+        </w:rPr>
+      </w:pPr>
+      <w:r>
+        <w:rPr>
+          <w:rFonts w:ascii="Consolas" w:hAnsi="Consolas"/>
+        </w:rPr>
+        <w:tab/>
+        <w:t>name VARCHAR(60),</w:t>
+      </w:r>
+      <w:r>
+        <w:rPr>
+          <w:rFonts w:ascii="Consolas" w:hAnsi="Consolas"/>
+        </w:rPr>
+        <w:tab/>
+      </w:r>
+      <w:r>
+        <w:rPr>
+          <w:rFonts w:ascii="Consolas" w:hAnsi="Consolas"/>
+        </w:rPr>
+        <w:tab/>
+        <w:t>// Name of club</w:t>
+      </w:r>
+    </w:p>
+    <w:p>
+      <w:pPr>
+        <w:rPr>
+          <w:rFonts w:ascii="Consolas" w:hAnsi="Consolas"/>
+        </w:rPr>
+      </w:pPr>
+      <w:r>
+        <w:rPr>
+          <w:rFonts w:ascii="Consolas" w:hAnsi="Consolas"/>
+        </w:rPr>
+        <w:tab/>
+        <w:t>in_ca BOOL,</w:t>
+      </w:r>
+      <w:r>
+        <w:rPr>
+          <w:rFonts w:ascii="Consolas" w:hAnsi="Consolas"/>
+        </w:rPr>
+        <w:tab/>
+      </w:r>
+      <w:r>
+        <w:rPr>
+          <w:rFonts w:ascii="Consolas" w:hAnsi="Consolas"/>
+        </w:rPr>
+        <w:tab/>
+      </w:r>
+      <w:r>
+        <w:rPr>
+          <w:rFonts w:ascii="Consolas" w:hAnsi="Consolas"/>
+        </w:rPr>
+        <w:tab/>
+        <w:t>// California club</w:t>
+      </w:r>
+    </w:p>
+    <w:p>
+      <w:pPr>
+        <w:rPr>
+          <w:rFonts w:ascii="Consolas" w:hAnsi="Consolas"/>
+        </w:rPr>
+      </w:pPr>
+      <w:r>
+        <w:rPr>
+          <w:rFonts w:ascii="Consolas" w:hAnsi="Consolas"/>
+        </w:rPr>
+        <w:t>);</w:t>
+      </w:r>
+    </w:p>
+    <w:p>
+      <w:pPr>
+        <w:rPr>
+          <w:rFonts w:ascii="Consolas" w:hAnsi="Consolas"/>
+        </w:rPr>
+      </w:pPr>
+    </w:p>
+    <w:p>
+      <w:pPr>
+        <w:rPr>
+          <w:rFonts w:asciiTheme="majorHAnsi" w:hAnsiTheme="majorHAnsi"/>
+        </w:rPr>
+      </w:pPr>
+      <w:r>
+        <w:rPr>
+          <w:rFonts w:asciiTheme="majorHAnsi" w:hAnsiTheme="majorHAnsi"/>
+        </w:rPr>
+        <w:t>The club_alloc table is used to apportion scores to clubs.  In most cases there will be a one to one entry that allocates a total score to a single club.  However, rules permit multi-operator stations to apportion their score based on the membership of the operators.</w:t>
+      </w:r>
+    </w:p>
+    <w:p>
+      <w:pPr>
+        <w:rPr>
+          <w:rFonts w:asciiTheme="majorHAnsi" w:hAnsiTheme="majorHAnsi"/>
+        </w:rPr>
+      </w:pPr>
+    </w:p>
+    <w:p>
+      <w:pPr>
+        <w:rPr>
+          <w:rFonts w:asciiTheme="majorHAnsi" w:hAnsiTheme="majorHAnsi"/>
+        </w:rPr>
+      </w:pPr>
+      <w:r>
+        <w:rPr>
+          <w:rFonts w:asciiTheme="majorHAnsi" w:hAnsiTheme="majorHAnsi"/>
+        </w:rPr>
+        <w:t>For example, Ni6T as a M/M may allocate 20% of its score to REDXA.  This information gets captured via the web submission form or is noted in the SOAPBOX comments.  An entry would be present in the club_alloc table for each club allocation of a score together with the percentage to be applied.</w:t>
+      </w:r>
+    </w:p>
+    <w:p>
+      <w:pPr>
+        <w:rPr>
+          <w:rFonts w:asciiTheme="majorHAnsi" w:hAnsiTheme="majorHAnsi"/>
+        </w:rPr>
+      </w:pPr>
+    </w:p>
+    <w:p>
+      <w:pPr>
+        <w:rPr>
+          <w:rFonts w:asciiTheme="majorHAnsi" w:hAnsiTheme="majorHAnsi"/>
+        </w:rPr>
+      </w:pPr>
+      <w:r>
+        <w:rPr>
+          <w:rFonts w:asciiTheme="majorHAnsi" w:hAnsiTheme="majorHAnsi"/>
+        </w:rPr>
+        <w:t>As a sanity check, the sum of all entries for a specific combination of fk_clubs and fk_cqp should be 100 or less.</w:t>
+      </w:r>
+    </w:p>
+    <w:p>
+      <w:pPr>
+        <w:rPr>
+          <w:rFonts w:asciiTheme="majorHAnsi" w:hAnsiTheme="majorHAnsi"/>
+        </w:rPr>
+      </w:pPr>
+    </w:p>
+    <w:p>
+      <w:pPr>
+        <w:rPr>
+          <w:rFonts w:asciiTheme="majorHAnsi" w:hAnsiTheme="majorHAnsi"/>
+        </w:rPr>
+      </w:pPr>
+      <w:r>
+        <w:rPr>
+          <w:rFonts w:asciiTheme="majorHAnsi" w:hAnsiTheme="majorHAnsi"/>
+        </w:rPr>
+        <w:t>This table is auto-populated by script processing where possible and then updated manually by contest administration.</w:t>
+      </w:r>
+    </w:p>
+    <w:p>
+      <w:pPr>
+        <w:rPr>
+          <w:rFonts w:asciiTheme="majorHAnsi" w:hAnsiTheme="majorHAnsi"/>
+        </w:rPr>
+      </w:pPr>
+    </w:p>
+    <w:p>
+      <w:pPr>
+        <w:rPr>
+          <w:rFonts w:ascii="Consolas" w:hAnsi="Consolas"/>
+        </w:rPr>
+      </w:pPr>
+      <w:r>
+        <w:rPr>
+          <w:rFonts w:ascii="Consolas" w:hAnsi="Consolas"/>
+        </w:rPr>
+        <w:t>CREATE TABLE club_alloc(</w:t>
+      </w:r>
+    </w:p>
+    <w:p>
+      <w:pPr>
+        <w:rPr>
+          <w:rFonts w:ascii="Consolas" w:hAnsi="Consolas"/>
+        </w:rPr>
+      </w:pPr>
+      <w:r>
+        <w:rPr>
+          <w:rFonts w:ascii="Consolas" w:hAnsi="Consolas"/>
+        </w:rPr>
+        <w:tab/>
+        <w:t>pk_club_alloc INTEGER PRIMARY KEY AUTOINCREMENT,</w:t>
+      </w:r>
+    </w:p>
+    <w:p>
+      <w:pPr>
+        <w:rPr>
+          <w:rFonts w:ascii="Consolas" w:hAnsi="Consolas"/>
+        </w:rPr>
+      </w:pPr>
+      <w:r>
+        <w:rPr>
+          <w:rFonts w:ascii="Consolas" w:hAnsi="Consolas"/>
+        </w:rPr>
+        <w:tab/>
+        <w:t>FOREIGN KEY (fk_clubs) REFERENCES clubs(pk_clubs),</w:t>
+      </w:r>
+    </w:p>
+    <w:p>
+      <w:pPr>
+        <w:rPr>
+          <w:rFonts w:ascii="Consolas" w:hAnsi="Consolas"/>
+        </w:rPr>
+      </w:pPr>
+      <w:r>
+        <w:rPr>
+          <w:rFonts w:ascii="Consolas" w:hAnsi="Consolas"/>
+        </w:rPr>
+        <w:tab/>
+        <w:t>FOREIGN KEY (fk_cqp) REFERENCES cqp(pk_cqp),</w:t>
+      </w:r>
+    </w:p>
+    <w:p>
+      <w:pPr>
+        <w:rPr>
+          <w:rFonts w:ascii="Consolas" w:hAnsi="Consolas"/>
+        </w:rPr>
+      </w:pPr>
+      <w:r>
+        <w:rPr>
+          <w:rFonts w:ascii="Consolas" w:hAnsi="Consolas"/>
+        </w:rPr>
+        <w:tab/>
+        <w:t>alloc INTEGER,</w:t>
+      </w:r>
+      <w:r>
+        <w:rPr>
+          <w:rFonts w:ascii="Consolas" w:hAnsi="Consolas"/>
+        </w:rPr>
+        <w:tab/>
+      </w:r>
+      <w:r>
+        <w:rPr>
+          <w:rFonts w:ascii="Consolas" w:hAnsi="Consolas"/>
+        </w:rPr>
+        <w:tab/>
+      </w:r>
+      <w:r>
+        <w:rPr>
+          <w:rFonts w:ascii="Consolas" w:hAnsi="Consolas"/>
+        </w:rPr>
+        <w:tab/>
+        <w:t>// Percentage allocated</w:t>
+      </w:r>
+    </w:p>
+    <w:p>
+      <w:pPr>
+        <w:rPr>
+          <w:rFonts w:ascii="Consolas" w:hAnsi="Consolas"/>
+        </w:rPr>
+      </w:pPr>
+      <w:r>
+        <w:rPr>
+          <w:rFonts w:ascii="Consolas" w:hAnsi="Consolas"/>
+        </w:rPr>
+        <w:t>);</w:t>
+      </w:r>
+    </w:p>
+    <w:p>
+      <w:pPr>
+        <w:rPr>
+          <w:rFonts w:ascii="Consolas" w:hAnsi="Consolas"/>
+        </w:rPr>
+      </w:pPr>
+    </w:p>
+    <w:p>
+      <w:pPr>
+        <w:rPr>
+          <w:rFonts w:asciiTheme="majorHAnsi" w:hAnsiTheme="majorHAnsi"/>
+        </w:rPr>
+      </w:pPr>
+    </w:p>
+    <w:p>
+      <w:pPr>
+        <w:rPr>
+          <w:rFonts w:asciiTheme="majorHAnsi" w:hAnsiTheme="majorHAnsi"/>
+        </w:rPr>
+      </w:pPr>
+    </w:p>
+    <w:p>
+      <w:pPr>
+        <w:rPr>
+          <w:rFonts w:asciiTheme="majorHAnsi" w:hAnsiTheme="majorHAnsi"/>
+        </w:rPr>
+      </w:pPr>
+    </w:p>
+    <w:p>
+      <w:pPr>
+        <w:rPr>
+          <w:rFonts w:asciiTheme="majorHAnsi" w:hAnsiTheme="majorHAnsi"/>
+        </w:rPr>
+      </w:pPr>
+      <w:r>
+        <w:rPr>
+          <w:rFonts w:asciiTheme="majorHAnsi" w:hAnsiTheme="majorHAnsi"/>
+          <w:b/>
+        </w:rPr>
+        <w:t>Normalization</w:t>
+      </w:r>
+    </w:p>
+    <w:p>
+      <w:pPr>
+        <w:rPr>
+          <w:rFonts w:asciiTheme="majorHAnsi" w:hAnsiTheme="majorHAnsi"/>
+        </w:rPr>
+      </w:pPr>
+    </w:p>
+    <w:p>
+      <w:pPr>
+        <w:rPr>
+          <w:rFonts w:asciiTheme="majorHAnsi" w:hAnsiTheme="majorHAnsi"/>
+        </w:rPr>
+      </w:pPr>
+      <w:r>
+        <w:rPr>
+          <w:rFonts w:asciiTheme="majorHAnsi" w:hAnsiTheme="majorHAnsi"/>
+        </w:rPr>
+        <w:t>Normalization of logs is split into two parts; header record normalization and QSO record normalization.</w:t>
+      </w:r>
+    </w:p>
+    <w:p>
+      <w:pPr>
+        <w:rPr>
+          <w:rFonts w:asciiTheme="majorHAnsi" w:hAnsiTheme="majorHAnsi"/>
+        </w:rPr>
+      </w:pPr>
+    </w:p>
+    <w:p>
+      <w:pPr>
+        <w:rPr>
+          <w:rFonts w:asciiTheme="majorHAnsi" w:hAnsiTheme="majorHAnsi"/>
+        </w:rPr>
+      </w:pPr>
+      <w:r>
+        <w:rPr>
+          <w:rFonts w:asciiTheme="majorHAnsi" w:hAnsiTheme="majorHAnsi"/>
+          <w:b/>
+        </w:rPr>
+        <w:t>Header Records</w:t>
+      </w:r>
+      <w:r>
+        <w:rPr>
+          <w:rFonts w:asciiTheme="majorHAnsi" w:hAnsiTheme="majorHAnsi"/>
+          <w:b/>
+        </w:rPr>
+        <w:t xml:space="preserve"> (what </w:t>
+      </w:r>
+      <w:r>
+        <w:rPr>
+          <w:rFonts w:asciiTheme="majorHAnsi" w:hAnsiTheme="majorHAnsi"/>
+          <w:b/>
+        </w:rPr>
+        <w:t xml:space="preserve">a </w:t>
+      </w:r>
+      <w:r>
+        <w:rPr>
+          <w:rFonts w:asciiTheme="majorHAnsi" w:hAnsiTheme="majorHAnsi"/>
+          <w:b/>
+        </w:rPr>
+        <w:t>can of worms…)</w:t>
+      </w:r>
+    </w:p>
+    <w:p>
+      <w:pPr>
+        <w:rPr>
+          <w:rFonts w:asciiTheme="majorHAnsi" w:hAnsiTheme="majorHAnsi"/>
+        </w:rPr>
+      </w:pPr>
+    </w:p>
+    <w:p>
+      <w:pPr>
+        <w:rPr>
+          <w:rFonts w:asciiTheme="majorHAnsi" w:hAnsiTheme="majorHAnsi"/>
+        </w:rPr>
+      </w:pPr>
+      <w:r>
+        <w:rPr>
+          <w:rFonts w:asciiTheme="majorHAnsi" w:hAnsiTheme="majorHAnsi"/>
+        </w:rPr>
+        <w:t>Incoming files are a mixture of Cabrillo versions 2 and 3 and must be normalized to a common format (version 3 which is a superset of 2).  As a note, 2/3</w:t>
+      </w:r>
+      <w:r>
+        <w:rPr>
+          <w:rFonts w:asciiTheme="majorHAnsi" w:hAnsiTheme="majorHAnsi"/>
+          <w:vertAlign w:val="superscript"/>
+        </w:rPr>
+        <w:t>rd</w:t>
+      </w:r>
+      <w:r>
+        <w:rPr>
+          <w:rFonts w:asciiTheme="majorHAnsi" w:hAnsiTheme="majorHAnsi"/>
+        </w:rPr>
+        <w:t xml:space="preserve"> of the logs submitted in 2011 where in 2.0 format.</w:t>
+      </w:r>
+    </w:p>
+    <w:p>
+      <w:pPr>
+        <w:rPr>
+          <w:rFonts w:asciiTheme="majorHAnsi" w:hAnsiTheme="majorHAnsi"/>
+        </w:rPr>
+      </w:pPr>
+    </w:p>
+    <w:p>
+      <w:pPr>
+        <w:rPr>
+          <w:rFonts w:asciiTheme="majorHAnsi" w:hAnsiTheme="majorHAnsi"/>
+        </w:rPr>
+      </w:pPr>
+      <w:r>
+        <w:rPr>
+          <w:rFonts w:asciiTheme="majorHAnsi" w:hAnsiTheme="majorHAnsi"/>
+        </w:rPr>
+        <w:t xml:space="preserve">Version 2.0 processing:  Information regarding category and power are contained on one or more CATEGORY lines.  Regardless of the spec, there may be one or multiple CATEGORY lines containing the information and </w:t>
+      </w:r>
+      <w:r>
+        <w:rPr>
+          <w:rFonts w:asciiTheme="majorHAnsi" w:hAnsiTheme="majorHAnsi"/>
+        </w:rPr>
+        <w:t>may or</w:t>
+      </w:r>
+      <w:r>
+        <w:rPr>
+          <w:rFonts w:asciiTheme="majorHAnsi" w:hAnsiTheme="majorHAnsi"/>
+        </w:rPr>
+        <w:t xml:space="preserve"> not be in Cabrillo standard form.</w:t>
+      </w:r>
+    </w:p>
+    <w:p>
+      <w:pPr>
+        <w:rPr>
+          <w:rFonts w:asciiTheme="majorHAnsi" w:hAnsiTheme="majorHAnsi"/>
+        </w:rPr>
+      </w:pPr>
+    </w:p>
+    <w:p>
+      <w:pPr>
+        <w:rPr>
+          <w:rFonts w:asciiTheme="majorHAnsi" w:hAnsiTheme="majorHAnsi"/>
+        </w:rPr>
+      </w:pPr>
+      <w:r>
+        <w:rPr>
+          <w:rFonts w:asciiTheme="majorHAnsi" w:hAnsiTheme="majorHAnsi"/>
+        </w:rPr>
+        <w:t>The logic to map headers to</w:t>
+      </w:r>
+      <w:r>
+        <w:rPr>
+          <w:rFonts w:asciiTheme="majorHAnsi" w:hAnsiTheme="majorHAnsi"/>
+        </w:rPr>
+        <w:t xml:space="preserve"> a single version is mostly contained in two scripts:</w:t>
+      </w:r>
+    </w:p>
+    <w:p>
+      <w:pPr>
+        <w:rPr>
+          <w:rFonts w:asciiTheme="majorHAnsi" w:hAnsiTheme="majorHAnsi"/>
+        </w:rPr>
+      </w:pPr>
+    </w:p>
+    <w:p>
+      <w:pPr>
+        <w:rPr>
+          <w:rFonts w:asciiTheme="majorHAnsi" w:hAnsiTheme="majorHAnsi"/>
+        </w:rPr>
+      </w:pPr>
+      <w:r>
+        <w:rPr>
+          <w:rFonts w:asciiTheme="majorHAnsi" w:hAnsiTheme="majorHAnsi"/>
+        </w:rPr>
+        <w:t>Cabrillo.pm: A perl class written by Try N5KO to manipulate a Cabrillo log according to the whether it is in version 2 or 3 in a version 3 compliant interface.</w:t>
+      </w:r>
+    </w:p>
+    <w:p>
+      <w:pPr>
+        <w:rPr>
+          <w:rFonts w:asciiTheme="majorHAnsi" w:hAnsiTheme="majorHAnsi"/>
+        </w:rPr>
+      </w:pPr>
+    </w:p>
+    <w:p>
+      <w:pPr>
+        <w:rPr>
+          <w:rFonts w:asciiTheme="majorHAnsi" w:hAnsiTheme="majorHAnsi"/>
+        </w:rPr>
+      </w:pPr>
+      <w:r>
+        <w:rPr>
+          <w:rFonts w:asciiTheme="majorHAnsi" w:hAnsiTheme="majorHAnsi"/>
+        </w:rPr>
+        <w:t>prep_extractor.pl: A perl script using the above class library to change headers into a CQP compliant format.</w:t>
+      </w:r>
+    </w:p>
+    <w:p>
+      <w:pPr>
+        <w:rPr>
+          <w:rFonts w:asciiTheme="majorHAnsi" w:hAnsiTheme="majorHAnsi"/>
+        </w:rPr>
+      </w:pPr>
+    </w:p>
+    <w:p>
+      <w:pPr>
+        <w:rPr>
+          <w:rFonts w:asciiTheme="majorHAnsi" w:hAnsiTheme="majorHAnsi"/>
+        </w:rPr>
+      </w:pPr>
+      <w:r>
+        <w:rPr>
+          <w:rFonts w:asciiTheme="majorHAnsi" w:hAnsiTheme="majorHAnsi"/>
+        </w:rPr>
+        <w:t>A review of the logs from 2011 suggest that neither of these scripts are exhaustive as many loggers place information in these fields that are not Cabrillo compliant – for example; SO-LP, S0-HP etc.</w:t>
+      </w:r>
+    </w:p>
+    <w:p>
+      <w:pPr>
+        <w:rPr>
+          <w:rFonts w:asciiTheme="majorHAnsi" w:hAnsiTheme="majorHAnsi"/>
+        </w:rPr>
+      </w:pPr>
+    </w:p>
+    <w:p>
+      <w:pPr>
+        <w:rPr>
+          <w:rFonts w:asciiTheme="majorHAnsi" w:hAnsiTheme="majorHAnsi"/>
+        </w:rPr>
+      </w:pPr>
+      <w:r>
+        <w:rPr>
+          <w:rFonts w:asciiTheme="majorHAnsi" w:hAnsiTheme="majorHAnsi"/>
+        </w:rPr>
+        <w:t>We need a uniform script to post process all headers or to flag a log with none compliant information.</w:t>
+      </w:r>
+    </w:p>
+    <w:p>
+      <w:pPr>
+        <w:rPr>
+          <w:rFonts w:asciiTheme="majorHAnsi" w:hAnsiTheme="majorHAnsi"/>
+        </w:rPr>
+      </w:pPr>
     </w:p>
     <w:p>
       <w:pPr>

--- a/stu/Docs/Design note#1 - SQL Table specs.docx
+++ b/stu/Docs/Design note#1 - SQL Table specs.docx
@@ -292,7 +292,21 @@
         <w:rPr>
           <w:rFonts w:asciiTheme="majorHAnsi" w:hAnsiTheme="majorHAnsi"/>
         </w:rPr>
-        <w:t xml:space="preserve">A table is required to reference all participants in the contest and serves as the master data for tracking entries, entry categories, and scoring information.  Population of data in this table will originate from two sources – automated processing of submitted logs and </w:t>
+        <w:t xml:space="preserve">A table is required to reference all participants in the contest and serves as the master data for tracking entries, entry categories, and scoring information.  Population of data in this table will originate from two sources – automated processing of submitted logs </w:t>
+      </w:r>
+      <w:proofErr w:type="gramStart"/>
+      <w:r>
+        <w:rPr>
+          <w:rFonts w:asciiTheme="majorHAnsi" w:hAnsiTheme="majorHAnsi"/>
+        </w:rPr>
+        <w:t>and</w:t>
+      </w:r>
+      <w:proofErr w:type="gramEnd"/>
+      <w:r>
+        <w:rPr>
+          <w:rFonts w:asciiTheme="majorHAnsi" w:hAnsiTheme="majorHAnsi"/>
+        </w:rPr>
+        <w:t xml:space="preserve"> </w:t>
       </w:r>
       <w:r>
         <w:rPr>
@@ -318,26 +332,58 @@
         <w:rPr>
           <w:rFonts w:ascii="Consolas" w:hAnsi="Consolas"/>
         </w:rPr>
-        <w:t>CREATE TABLE cqp(</w:t>
-      </w:r>
-    </w:p>
-    <w:p>
-      <w:pPr>
-        <w:rPr>
-          <w:rFonts w:ascii="Consolas" w:hAnsi="Consolas"/>
-        </w:rPr>
-      </w:pPr>
-      <w:r>
-        <w:rPr>
-          <w:rFonts w:ascii="Consolas" w:hAnsi="Consolas"/>
-        </w:rPr>
-        <w:tab/>
-      </w:r>
-      <w:r>
-        <w:rPr>
-          <w:rFonts w:ascii="Consolas" w:hAnsi="Consolas"/>
-        </w:rPr>
-        <w:t>pk_cqp INTEGER PRIMARY KEY AUTOINCREMENT,</w:t>
+        <w:t xml:space="preserve">CREATE TABLE </w:t>
+      </w:r>
+      <w:proofErr w:type="spellStart"/>
+      <w:proofErr w:type="gramStart"/>
+      <w:r>
+        <w:rPr>
+          <w:rFonts w:ascii="Consolas" w:hAnsi="Consolas"/>
+        </w:rPr>
+        <w:t>cqp</w:t>
+      </w:r>
+      <w:proofErr w:type="spellEnd"/>
+      <w:r>
+        <w:rPr>
+          <w:rFonts w:ascii="Consolas" w:hAnsi="Consolas"/>
+        </w:rPr>
+        <w:t>(</w:t>
+      </w:r>
+      <w:proofErr w:type="gramEnd"/>
+    </w:p>
+    <w:p>
+      <w:pPr>
+        <w:rPr>
+          <w:rFonts w:ascii="Consolas" w:hAnsi="Consolas"/>
+        </w:rPr>
+      </w:pPr>
+      <w:r>
+        <w:rPr>
+          <w:rFonts w:ascii="Consolas" w:hAnsi="Consolas"/>
+        </w:rPr>
+        <w:tab/>
+      </w:r>
+      <w:proofErr w:type="spellStart"/>
+      <w:proofErr w:type="gramStart"/>
+      <w:r>
+        <w:rPr>
+          <w:rFonts w:ascii="Consolas" w:hAnsi="Consolas"/>
+        </w:rPr>
+        <w:t>pk</w:t>
+      </w:r>
+      <w:proofErr w:type="gramEnd"/>
+      <w:r>
+        <w:rPr>
+          <w:rFonts w:ascii="Consolas" w:hAnsi="Consolas"/>
+        </w:rPr>
+        <w:t>_cqp</w:t>
+      </w:r>
+      <w:proofErr w:type="spellEnd"/>
+      <w:r>
+        <w:rPr>
+          <w:rFonts w:ascii="Consolas" w:hAnsi="Consolas"/>
+        </w:rPr>
+        <w:t xml:space="preserve"> INTEGER PRIMARY KEY AUTOINCREMENT,</w:t>
       </w:r>
     </w:p>
     <w:p>
@@ -347,11 +393,19 @@
           <w:rFonts w:ascii="Consolas" w:hAnsi="Consolas"/>
         </w:rPr>
       </w:pPr>
-      <w:r>
-        <w:rPr>
-          <w:rFonts w:ascii="Consolas" w:hAnsi="Consolas"/>
-        </w:rPr>
-        <w:t>call VARCHAR(16),</w:t>
+      <w:proofErr w:type="gramStart"/>
+      <w:r>
+        <w:rPr>
+          <w:rFonts w:ascii="Consolas" w:hAnsi="Consolas"/>
+        </w:rPr>
+        <w:t>call</w:t>
+      </w:r>
+      <w:proofErr w:type="gramEnd"/>
+      <w:r>
+        <w:rPr>
+          <w:rFonts w:ascii="Consolas" w:hAnsi="Consolas"/>
+        </w:rPr>
+        <w:t xml:space="preserve"> VARCHAR(16),</w:t>
       </w:r>
       <w:r>
         <w:rPr>
@@ -378,7 +432,22 @@
           <w:rFonts w:ascii="Consolas" w:hAnsi="Consolas"/>
         </w:rPr>
         <w:tab/>
-        <w:t>qth VARCHAR(4),</w:t>
+      </w:r>
+      <w:proofErr w:type="spellStart"/>
+      <w:proofErr w:type="gramStart"/>
+      <w:r>
+        <w:rPr>
+          <w:rFonts w:ascii="Consolas" w:hAnsi="Consolas"/>
+        </w:rPr>
+        <w:t>qth</w:t>
+      </w:r>
+      <w:proofErr w:type="spellEnd"/>
+      <w:proofErr w:type="gramEnd"/>
+      <w:r>
+        <w:rPr>
+          <w:rFonts w:ascii="Consolas" w:hAnsi="Consolas"/>
+        </w:rPr>
+        <w:t xml:space="preserve"> VARCHAR(4),</w:t>
       </w:r>
       <w:r>
         <w:rPr>
@@ -411,7 +480,20 @@
           <w:rFonts w:ascii="Consolas" w:hAnsi="Consolas"/>
         </w:rPr>
         <w:tab/>
-        <w:t>category VARCHAR(2),</w:t>
+      </w:r>
+      <w:proofErr w:type="gramStart"/>
+      <w:r>
+        <w:rPr>
+          <w:rFonts w:ascii="Consolas" w:hAnsi="Consolas"/>
+        </w:rPr>
+        <w:t>category</w:t>
+      </w:r>
+      <w:proofErr w:type="gramEnd"/>
+      <w:r>
+        <w:rPr>
+          <w:rFonts w:ascii="Consolas" w:hAnsi="Consolas"/>
+        </w:rPr>
+        <w:t xml:space="preserve"> VARCHAR(2),</w:t>
       </w:r>
       <w:r>
         <w:rPr>
@@ -438,7 +520,20 @@
           <w:rFonts w:ascii="Consolas" w:hAnsi="Consolas"/>
         </w:rPr>
         <w:tab/>
-        <w:t>power CHAR,</w:t>
+      </w:r>
+      <w:proofErr w:type="gramStart"/>
+      <w:r>
+        <w:rPr>
+          <w:rFonts w:ascii="Consolas" w:hAnsi="Consolas"/>
+        </w:rPr>
+        <w:t>power</w:t>
+      </w:r>
+      <w:proofErr w:type="gramEnd"/>
+      <w:r>
+        <w:rPr>
+          <w:rFonts w:ascii="Consolas" w:hAnsi="Consolas"/>
+        </w:rPr>
+        <w:t xml:space="preserve"> CHAR,</w:t>
       </w:r>
       <w:r>
         <w:rPr>
@@ -471,7 +566,28 @@
           <w:rFonts w:ascii="Consolas" w:hAnsi="Consolas"/>
         </w:rPr>
         <w:tab/>
-        <w:t>in_ca BOOL,</w:t>
+      </w:r>
+      <w:proofErr w:type="spellStart"/>
+      <w:proofErr w:type="gramStart"/>
+      <w:r>
+        <w:rPr>
+          <w:rFonts w:ascii="Consolas" w:hAnsi="Consolas"/>
+        </w:rPr>
+        <w:t>in</w:t>
+      </w:r>
+      <w:proofErr w:type="gramEnd"/>
+      <w:r>
+        <w:rPr>
+          <w:rFonts w:ascii="Consolas" w:hAnsi="Consolas"/>
+        </w:rPr>
+        <w:t>_ca</w:t>
+      </w:r>
+      <w:proofErr w:type="spellEnd"/>
+      <w:r>
+        <w:rPr>
+          <w:rFonts w:ascii="Consolas" w:hAnsi="Consolas"/>
+        </w:rPr>
+        <w:t xml:space="preserve"> BOOL,</w:t>
       </w:r>
       <w:r>
         <w:rPr>
@@ -504,7 +620,20 @@
           <w:rFonts w:ascii="Consolas" w:hAnsi="Consolas"/>
         </w:rPr>
         <w:tab/>
-        <w:t>youth BOOL,</w:t>
+      </w:r>
+      <w:proofErr w:type="gramStart"/>
+      <w:r>
+        <w:rPr>
+          <w:rFonts w:ascii="Consolas" w:hAnsi="Consolas"/>
+        </w:rPr>
+        <w:t>youth</w:t>
+      </w:r>
+      <w:proofErr w:type="gramEnd"/>
+      <w:r>
+        <w:rPr>
+          <w:rFonts w:ascii="Consolas" w:hAnsi="Consolas"/>
+        </w:rPr>
+        <w:t xml:space="preserve"> BOOL,</w:t>
       </w:r>
       <w:r>
         <w:rPr>
@@ -537,7 +666,22 @@
           <w:rFonts w:ascii="Consolas" w:hAnsi="Consolas"/>
         </w:rPr>
         <w:tab/>
-        <w:t>yl BOOL,</w:t>
+      </w:r>
+      <w:proofErr w:type="spellStart"/>
+      <w:proofErr w:type="gramStart"/>
+      <w:r>
+        <w:rPr>
+          <w:rFonts w:ascii="Consolas" w:hAnsi="Consolas"/>
+        </w:rPr>
+        <w:t>yl</w:t>
+      </w:r>
+      <w:proofErr w:type="spellEnd"/>
+      <w:proofErr w:type="gramEnd"/>
+      <w:r>
+        <w:rPr>
+          <w:rFonts w:ascii="Consolas" w:hAnsi="Consolas"/>
+        </w:rPr>
+        <w:t xml:space="preserve"> BOOL,</w:t>
       </w:r>
       <w:r>
         <w:rPr>
@@ -576,7 +720,20 @@
           <w:rFonts w:ascii="Consolas" w:hAnsi="Consolas"/>
         </w:rPr>
         <w:tab/>
-        <w:t>mobile BOOL,</w:t>
+      </w:r>
+      <w:proofErr w:type="gramStart"/>
+      <w:r>
+        <w:rPr>
+          <w:rFonts w:ascii="Consolas" w:hAnsi="Consolas"/>
+        </w:rPr>
+        <w:t>mobile</w:t>
+      </w:r>
+      <w:proofErr w:type="gramEnd"/>
+      <w:r>
+        <w:rPr>
+          <w:rFonts w:ascii="Consolas" w:hAnsi="Consolas"/>
+        </w:rPr>
+        <w:t xml:space="preserve"> BOOL,</w:t>
       </w:r>
       <w:r>
         <w:rPr>
@@ -609,7 +766,22 @@
           <w:rFonts w:ascii="Consolas" w:hAnsi="Consolas"/>
         </w:rPr>
         <w:tab/>
-        <w:t>cce BOOL,</w:t>
+      </w:r>
+      <w:proofErr w:type="spellStart"/>
+      <w:proofErr w:type="gramStart"/>
+      <w:r>
+        <w:rPr>
+          <w:rFonts w:ascii="Consolas" w:hAnsi="Consolas"/>
+        </w:rPr>
+        <w:t>cce</w:t>
+      </w:r>
+      <w:proofErr w:type="spellEnd"/>
+      <w:proofErr w:type="gramEnd"/>
+      <w:r>
+        <w:rPr>
+          <w:rFonts w:ascii="Consolas" w:hAnsi="Consolas"/>
+        </w:rPr>
+        <w:t xml:space="preserve"> BOOL,</w:t>
       </w:r>
       <w:r>
         <w:rPr>
@@ -648,7 +820,22 @@
           <w:rFonts w:ascii="Consolas" w:hAnsi="Consolas"/>
         </w:rPr>
         <w:tab/>
-        <w:t>newc BOOL,</w:t>
+      </w:r>
+      <w:proofErr w:type="spellStart"/>
+      <w:proofErr w:type="gramStart"/>
+      <w:r>
+        <w:rPr>
+          <w:rFonts w:ascii="Consolas" w:hAnsi="Consolas"/>
+        </w:rPr>
+        <w:t>newc</w:t>
+      </w:r>
+      <w:proofErr w:type="spellEnd"/>
+      <w:proofErr w:type="gramEnd"/>
+      <w:r>
+        <w:rPr>
+          <w:rFonts w:ascii="Consolas" w:hAnsi="Consolas"/>
+        </w:rPr>
+        <w:t xml:space="preserve"> BOOL,</w:t>
       </w:r>
       <w:r>
         <w:rPr>
@@ -687,7 +874,20 @@
           <w:rFonts w:ascii="Consolas" w:hAnsi="Consolas"/>
         </w:rPr>
         <w:tab/>
-        <w:t>school BOOL,</w:t>
+      </w:r>
+      <w:proofErr w:type="gramStart"/>
+      <w:r>
+        <w:rPr>
+          <w:rFonts w:ascii="Consolas" w:hAnsi="Consolas"/>
+        </w:rPr>
+        <w:t>school</w:t>
+      </w:r>
+      <w:proofErr w:type="gramEnd"/>
+      <w:r>
+        <w:rPr>
+          <w:rFonts w:ascii="Consolas" w:hAnsi="Consolas"/>
+        </w:rPr>
+        <w:t xml:space="preserve"> BOOL,</w:t>
       </w:r>
       <w:r>
         <w:rPr>
@@ -721,11 +921,27 @@
         </w:rPr>
         <w:tab/>
       </w:r>
-      <w:r>
-        <w:rPr>
-          <w:rFonts w:ascii="Consolas" w:hAnsi="Consolas"/>
-        </w:rPr>
-        <w:t>p_claimed INTEGER,</w:t>
+      <w:proofErr w:type="spellStart"/>
+      <w:proofErr w:type="gramStart"/>
+      <w:r>
+        <w:rPr>
+          <w:rFonts w:ascii="Consolas" w:hAnsi="Consolas"/>
+        </w:rPr>
+        <w:t>p</w:t>
+      </w:r>
+      <w:proofErr w:type="gramEnd"/>
+      <w:r>
+        <w:rPr>
+          <w:rFonts w:ascii="Consolas" w:hAnsi="Consolas"/>
+        </w:rPr>
+        <w:t>_claimed</w:t>
+      </w:r>
+      <w:proofErr w:type="spellEnd"/>
+      <w:r>
+        <w:rPr>
+          <w:rFonts w:ascii="Consolas" w:hAnsi="Consolas"/>
+        </w:rPr>
+        <w:t xml:space="preserve"> INTEGER,</w:t>
       </w:r>
       <w:r>
         <w:rPr>
@@ -753,6 +969,7 @@
         </w:rPr>
         <w:tab/>
       </w:r>
+      <w:proofErr w:type="spellStart"/>
       <w:r>
         <w:rPr>
           <w:rFonts w:ascii="Consolas" w:hAnsi="Consolas"/>
@@ -763,7 +980,14 @@
         <w:rPr>
           <w:rFonts w:ascii="Consolas" w:hAnsi="Consolas"/>
         </w:rPr>
-        <w:t>_made INTEGER,</w:t>
+        <w:t>_made</w:t>
+      </w:r>
+      <w:proofErr w:type="spellEnd"/>
+      <w:r>
+        <w:rPr>
+          <w:rFonts w:ascii="Consolas" w:hAnsi="Consolas"/>
+        </w:rPr>
+        <w:t xml:space="preserve"> INTEGER,</w:t>
       </w:r>
       <w:r>
         <w:rPr>
@@ -809,7 +1033,28 @@
         </w:rPr>
         <w:lastRenderedPageBreak/>
         <w:tab/>
-        <w:t>ph_made INTEGER,</w:t>
+      </w:r>
+      <w:proofErr w:type="spellStart"/>
+      <w:proofErr w:type="gramStart"/>
+      <w:r>
+        <w:rPr>
+          <w:rFonts w:ascii="Consolas" w:hAnsi="Consolas"/>
+        </w:rPr>
+        <w:t>ph</w:t>
+      </w:r>
+      <w:proofErr w:type="gramEnd"/>
+      <w:r>
+        <w:rPr>
+          <w:rFonts w:ascii="Consolas" w:hAnsi="Consolas"/>
+        </w:rPr>
+        <w:t>_made</w:t>
+      </w:r>
+      <w:proofErr w:type="spellEnd"/>
+      <w:r>
+        <w:rPr>
+          <w:rFonts w:ascii="Consolas" w:hAnsi="Consolas"/>
+        </w:rPr>
+        <w:t xml:space="preserve"> INTEGER,</w:t>
       </w:r>
       <w:r>
         <w:rPr>
@@ -843,11 +1088,27 @@
         </w:rPr>
         <w:tab/>
       </w:r>
-      <w:r>
-        <w:rPr>
-          <w:rFonts w:ascii="Consolas" w:hAnsi="Consolas"/>
-        </w:rPr>
-        <w:t>m_made INTEGER,</w:t>
+      <w:proofErr w:type="spellStart"/>
+      <w:proofErr w:type="gramStart"/>
+      <w:r>
+        <w:rPr>
+          <w:rFonts w:ascii="Consolas" w:hAnsi="Consolas"/>
+        </w:rPr>
+        <w:t>m</w:t>
+      </w:r>
+      <w:proofErr w:type="gramEnd"/>
+      <w:r>
+        <w:rPr>
+          <w:rFonts w:ascii="Consolas" w:hAnsi="Consolas"/>
+        </w:rPr>
+        <w:t>_made</w:t>
+      </w:r>
+      <w:proofErr w:type="spellEnd"/>
+      <w:r>
+        <w:rPr>
+          <w:rFonts w:ascii="Consolas" w:hAnsi="Consolas"/>
+        </w:rPr>
+        <w:t xml:space="preserve"> INTEGER,</w:t>
       </w:r>
       <w:r>
         <w:rPr>
@@ -880,7 +1141,20 @@
           <w:rFonts w:ascii="Consolas" w:hAnsi="Consolas"/>
         </w:rPr>
         <w:tab/>
-        <w:t>score INTEGER,</w:t>
+      </w:r>
+      <w:proofErr w:type="gramStart"/>
+      <w:r>
+        <w:rPr>
+          <w:rFonts w:ascii="Consolas" w:hAnsi="Consolas"/>
+        </w:rPr>
+        <w:t>score</w:t>
+      </w:r>
+      <w:proofErr w:type="gramEnd"/>
+      <w:r>
+        <w:rPr>
+          <w:rFonts w:ascii="Consolas" w:hAnsi="Consolas"/>
+        </w:rPr>
+        <w:t xml:space="preserve"> INTEGER,</w:t>
       </w:r>
       <w:r>
         <w:rPr>
@@ -913,7 +1187,20 @@
           <w:rFonts w:ascii="Consolas" w:hAnsi="Consolas"/>
         </w:rPr>
         <w:tab/>
-        <w:t>t_58 TIME,</w:t>
+      </w:r>
+      <w:proofErr w:type="gramStart"/>
+      <w:r>
+        <w:rPr>
+          <w:rFonts w:ascii="Consolas" w:hAnsi="Consolas"/>
+        </w:rPr>
+        <w:t>t</w:t>
+      </w:r>
+      <w:proofErr w:type="gramEnd"/>
+      <w:r>
+        <w:rPr>
+          <w:rFonts w:ascii="Consolas" w:hAnsi="Consolas"/>
+        </w:rPr>
+        <w:t>_58 TIME,</w:t>
       </w:r>
       <w:r>
         <w:rPr>
@@ -940,663 +1227,1053 @@
         <w:tab/>
         <w:t>// Time to 58</w:t>
       </w:r>
+    </w:p>
+    <w:p>
+      <w:pPr>
+        <w:rPr>
+          <w:rFonts w:ascii="Consolas" w:hAnsi="Consolas"/>
+        </w:rPr>
+      </w:pPr>
+      <w:r>
+        <w:rPr>
+          <w:rFonts w:ascii="Consolas" w:hAnsi="Consolas"/>
+        </w:rPr>
+        <w:t>);</w:t>
+      </w:r>
+    </w:p>
+    <w:p>
+      <w:pPr>
+        <w:rPr>
+          <w:rFonts w:ascii="Consolas" w:hAnsi="Consolas"/>
+        </w:rPr>
+      </w:pPr>
+    </w:p>
+    <w:p>
+      <w:pPr>
+        <w:rPr>
+          <w:rFonts w:asciiTheme="majorHAnsi" w:hAnsiTheme="majorHAnsi"/>
+        </w:rPr>
+      </w:pPr>
+      <w:r>
+        <w:rPr>
+          <w:rFonts w:asciiTheme="majorHAnsi" w:hAnsiTheme="majorHAnsi"/>
+        </w:rPr>
+        <w:t>The clubs table has a single entry for each unique club participating in the club contest together with an Boolean indicating whether the club is in California or not.  This is the master list of all unique club names for which entrants reference in their entries.</w:t>
+      </w:r>
+      <w:r>
+        <w:rPr>
+          <w:rFonts w:asciiTheme="majorHAnsi" w:hAnsiTheme="majorHAnsi"/>
+        </w:rPr>
+        <w:t xml:space="preserve">  </w:t>
+      </w:r>
+    </w:p>
+    <w:p>
+      <w:pPr>
+        <w:rPr>
+          <w:rFonts w:asciiTheme="majorHAnsi" w:hAnsiTheme="majorHAnsi"/>
+        </w:rPr>
+      </w:pPr>
+    </w:p>
+    <w:p>
+      <w:pPr>
+        <w:rPr>
+          <w:rFonts w:asciiTheme="majorHAnsi" w:hAnsiTheme="majorHAnsi"/>
+        </w:rPr>
+      </w:pPr>
+      <w:r>
+        <w:rPr>
+          <w:rFonts w:asciiTheme="majorHAnsi" w:hAnsiTheme="majorHAnsi"/>
+        </w:rPr>
+        <w:t>The table is populated with known clubs prior to the contest and then manually updated for new clubs as they appear.</w:t>
+      </w:r>
+    </w:p>
+    <w:p>
+      <w:pPr>
+        <w:rPr>
+          <w:rFonts w:asciiTheme="majorHAnsi" w:hAnsiTheme="majorHAnsi"/>
+        </w:rPr>
+      </w:pPr>
+    </w:p>
+    <w:p>
+      <w:pPr>
+        <w:rPr>
+          <w:rFonts w:ascii="Consolas" w:hAnsi="Consolas"/>
+        </w:rPr>
+      </w:pPr>
+      <w:r>
+        <w:rPr>
+          <w:rFonts w:ascii="Consolas" w:hAnsi="Consolas"/>
+        </w:rPr>
+        <w:t xml:space="preserve">CREATE TABLE </w:t>
+      </w:r>
+      <w:proofErr w:type="gramStart"/>
+      <w:r>
+        <w:rPr>
+          <w:rFonts w:ascii="Consolas" w:hAnsi="Consolas"/>
+        </w:rPr>
+        <w:t>clubs(</w:t>
+      </w:r>
+      <w:proofErr w:type="gramEnd"/>
+    </w:p>
+    <w:p>
+      <w:pPr>
+        <w:rPr>
+          <w:rFonts w:ascii="Consolas" w:hAnsi="Consolas"/>
+        </w:rPr>
+      </w:pPr>
+      <w:r>
+        <w:rPr>
+          <w:rFonts w:ascii="Consolas" w:hAnsi="Consolas"/>
+        </w:rPr>
+        <w:tab/>
+      </w:r>
+      <w:proofErr w:type="spellStart"/>
+      <w:proofErr w:type="gramStart"/>
+      <w:r>
+        <w:rPr>
+          <w:rFonts w:ascii="Consolas" w:hAnsi="Consolas"/>
+        </w:rPr>
+        <w:t>pk</w:t>
+      </w:r>
+      <w:proofErr w:type="gramEnd"/>
+      <w:r>
+        <w:rPr>
+          <w:rFonts w:ascii="Consolas" w:hAnsi="Consolas"/>
+        </w:rPr>
+        <w:t>_clubs</w:t>
+      </w:r>
+      <w:proofErr w:type="spellEnd"/>
+      <w:r>
+        <w:rPr>
+          <w:rFonts w:ascii="Consolas" w:hAnsi="Consolas"/>
+        </w:rPr>
+        <w:t xml:space="preserve"> VARCHAR(10) PRIMARY KEY</w:t>
+      </w:r>
+      <w:r>
+        <w:rPr>
+          <w:rFonts w:ascii="Consolas" w:hAnsi="Consolas"/>
+        </w:rPr>
+        <w:t>,</w:t>
+      </w:r>
+      <w:r>
+        <w:rPr>
+          <w:rFonts w:ascii="Consolas" w:hAnsi="Consolas"/>
+        </w:rPr>
+        <w:tab/>
+        <w:t>// Club ID for CQP</w:t>
+      </w:r>
+    </w:p>
+    <w:p>
+      <w:pPr>
+        <w:rPr>
+          <w:rFonts w:ascii="Consolas" w:hAnsi="Consolas"/>
+        </w:rPr>
+      </w:pPr>
+      <w:r>
+        <w:rPr>
+          <w:rFonts w:ascii="Consolas" w:hAnsi="Consolas"/>
+        </w:rPr>
+        <w:tab/>
+      </w:r>
+      <w:proofErr w:type="gramStart"/>
+      <w:r>
+        <w:rPr>
+          <w:rFonts w:ascii="Consolas" w:hAnsi="Consolas"/>
+        </w:rPr>
+        <w:t>name</w:t>
+      </w:r>
+      <w:proofErr w:type="gramEnd"/>
+      <w:r>
+        <w:rPr>
+          <w:rFonts w:ascii="Consolas" w:hAnsi="Consolas"/>
+        </w:rPr>
+        <w:t xml:space="preserve"> VARCHAR(60),</w:t>
+      </w:r>
+      <w:r>
+        <w:rPr>
+          <w:rFonts w:ascii="Consolas" w:hAnsi="Consolas"/>
+        </w:rPr>
+        <w:tab/>
+      </w:r>
+      <w:r>
+        <w:rPr>
+          <w:rFonts w:ascii="Consolas" w:hAnsi="Consolas"/>
+        </w:rPr>
+        <w:tab/>
+        <w:t>// Name of club</w:t>
+      </w:r>
+    </w:p>
+    <w:p>
+      <w:pPr>
+        <w:rPr>
+          <w:rFonts w:ascii="Consolas" w:hAnsi="Consolas"/>
+        </w:rPr>
+      </w:pPr>
+      <w:r>
+        <w:rPr>
+          <w:rFonts w:ascii="Consolas" w:hAnsi="Consolas"/>
+        </w:rPr>
+        <w:tab/>
+      </w:r>
+      <w:proofErr w:type="spellStart"/>
+      <w:proofErr w:type="gramStart"/>
+      <w:r>
+        <w:rPr>
+          <w:rFonts w:ascii="Consolas" w:hAnsi="Consolas"/>
+        </w:rPr>
+        <w:t>in</w:t>
+      </w:r>
+      <w:proofErr w:type="gramEnd"/>
+      <w:r>
+        <w:rPr>
+          <w:rFonts w:ascii="Consolas" w:hAnsi="Consolas"/>
+        </w:rPr>
+        <w:t>_ca</w:t>
+      </w:r>
+      <w:proofErr w:type="spellEnd"/>
+      <w:r>
+        <w:rPr>
+          <w:rFonts w:ascii="Consolas" w:hAnsi="Consolas"/>
+        </w:rPr>
+        <w:t xml:space="preserve"> BOOL,</w:t>
+      </w:r>
+      <w:r>
+        <w:rPr>
+          <w:rFonts w:ascii="Consolas" w:hAnsi="Consolas"/>
+        </w:rPr>
+        <w:tab/>
+      </w:r>
+      <w:r>
+        <w:rPr>
+          <w:rFonts w:ascii="Consolas" w:hAnsi="Consolas"/>
+        </w:rPr>
+        <w:tab/>
+      </w:r>
+      <w:r>
+        <w:rPr>
+          <w:rFonts w:ascii="Consolas" w:hAnsi="Consolas"/>
+        </w:rPr>
+        <w:tab/>
+        <w:t>// California club</w:t>
+      </w:r>
+    </w:p>
+    <w:p>
+      <w:pPr>
+        <w:rPr>
+          <w:rFonts w:ascii="Consolas" w:hAnsi="Consolas"/>
+        </w:rPr>
+      </w:pPr>
+      <w:r>
+        <w:rPr>
+          <w:rFonts w:ascii="Consolas" w:hAnsi="Consolas"/>
+        </w:rPr>
+        <w:t>);</w:t>
+      </w:r>
+    </w:p>
+    <w:p>
+      <w:pPr>
+        <w:rPr>
+          <w:rFonts w:ascii="Consolas" w:hAnsi="Consolas"/>
+        </w:rPr>
+      </w:pPr>
+    </w:p>
+    <w:p>
+      <w:pPr>
+        <w:rPr>
+          <w:rFonts w:asciiTheme="majorHAnsi" w:hAnsiTheme="majorHAnsi"/>
+        </w:rPr>
+      </w:pPr>
+      <w:r>
+        <w:rPr>
+          <w:rFonts w:asciiTheme="majorHAnsi" w:hAnsiTheme="majorHAnsi"/>
+        </w:rPr>
+        <w:t xml:space="preserve">The </w:t>
+      </w:r>
+      <w:proofErr w:type="spellStart"/>
+      <w:r>
+        <w:rPr>
+          <w:rFonts w:asciiTheme="majorHAnsi" w:hAnsiTheme="majorHAnsi"/>
+        </w:rPr>
+        <w:t>club_alloc</w:t>
+      </w:r>
+      <w:proofErr w:type="spellEnd"/>
+      <w:r>
+        <w:rPr>
+          <w:rFonts w:asciiTheme="majorHAnsi" w:hAnsiTheme="majorHAnsi"/>
+        </w:rPr>
+        <w:t xml:space="preserve"> table is used to apportion scores to clubs.  In most cases there will be a one to one entry that allocates a total score to a single club.  However, rules permit multi-operator stations to apportion their score based on the membership of the operators.</w:t>
+      </w:r>
+    </w:p>
+    <w:p>
+      <w:pPr>
+        <w:rPr>
+          <w:rFonts w:asciiTheme="majorHAnsi" w:hAnsiTheme="majorHAnsi"/>
+        </w:rPr>
+      </w:pPr>
+    </w:p>
+    <w:p>
+      <w:pPr>
+        <w:rPr>
+          <w:rFonts w:asciiTheme="majorHAnsi" w:hAnsiTheme="majorHAnsi"/>
+        </w:rPr>
+      </w:pPr>
+      <w:r>
+        <w:rPr>
+          <w:rFonts w:asciiTheme="majorHAnsi" w:hAnsiTheme="majorHAnsi"/>
+        </w:rPr>
+        <w:t xml:space="preserve">For example, Ni6T as a M/M may allocate 20% of its score to REDXA.  This information gets captured via the web submission form or is noted in the SOAPBOX comments.  An entry would be present in the </w:t>
+      </w:r>
+      <w:proofErr w:type="spellStart"/>
+      <w:r>
+        <w:rPr>
+          <w:rFonts w:asciiTheme="majorHAnsi" w:hAnsiTheme="majorHAnsi"/>
+        </w:rPr>
+        <w:t>club_alloc</w:t>
+      </w:r>
+      <w:proofErr w:type="spellEnd"/>
+      <w:r>
+        <w:rPr>
+          <w:rFonts w:asciiTheme="majorHAnsi" w:hAnsiTheme="majorHAnsi"/>
+        </w:rPr>
+        <w:t xml:space="preserve"> table for each club allocation of a score together with the percentage to be applied.</w:t>
+      </w:r>
+    </w:p>
+    <w:p>
+      <w:pPr>
+        <w:rPr>
+          <w:rFonts w:asciiTheme="majorHAnsi" w:hAnsiTheme="majorHAnsi"/>
+        </w:rPr>
+      </w:pPr>
+    </w:p>
+    <w:p>
+      <w:pPr>
+        <w:rPr>
+          <w:rFonts w:asciiTheme="majorHAnsi" w:hAnsiTheme="majorHAnsi"/>
+        </w:rPr>
+      </w:pPr>
+      <w:r>
+        <w:rPr>
+          <w:rFonts w:asciiTheme="majorHAnsi" w:hAnsiTheme="majorHAnsi"/>
+        </w:rPr>
+        <w:t xml:space="preserve">As a sanity check, the sum of all entries for a specific combination of </w:t>
+      </w:r>
+      <w:proofErr w:type="spellStart"/>
+      <w:r>
+        <w:rPr>
+          <w:rFonts w:asciiTheme="majorHAnsi" w:hAnsiTheme="majorHAnsi"/>
+        </w:rPr>
+        <w:t>fk_clubs</w:t>
+      </w:r>
+      <w:proofErr w:type="spellEnd"/>
+      <w:r>
+        <w:rPr>
+          <w:rFonts w:asciiTheme="majorHAnsi" w:hAnsiTheme="majorHAnsi"/>
+        </w:rPr>
+        <w:t xml:space="preserve"> and </w:t>
+      </w:r>
+      <w:proofErr w:type="spellStart"/>
+      <w:r>
+        <w:rPr>
+          <w:rFonts w:asciiTheme="majorHAnsi" w:hAnsiTheme="majorHAnsi"/>
+        </w:rPr>
+        <w:t>fk_cqp</w:t>
+      </w:r>
+      <w:proofErr w:type="spellEnd"/>
+      <w:r>
+        <w:rPr>
+          <w:rFonts w:asciiTheme="majorHAnsi" w:hAnsiTheme="majorHAnsi"/>
+        </w:rPr>
+        <w:t xml:space="preserve"> should be 100 or less.</w:t>
+      </w:r>
+    </w:p>
+    <w:p>
+      <w:pPr>
+        <w:rPr>
+          <w:rFonts w:asciiTheme="majorHAnsi" w:hAnsiTheme="majorHAnsi"/>
+        </w:rPr>
+      </w:pPr>
+    </w:p>
+    <w:p>
+      <w:pPr>
+        <w:rPr>
+          <w:rFonts w:asciiTheme="majorHAnsi" w:hAnsiTheme="majorHAnsi"/>
+        </w:rPr>
+      </w:pPr>
+      <w:r>
+        <w:rPr>
+          <w:rFonts w:asciiTheme="majorHAnsi" w:hAnsiTheme="majorHAnsi"/>
+        </w:rPr>
+        <w:t>This table is auto-populated by script processing where possible and then updated manually by contest administration.</w:t>
+      </w:r>
+    </w:p>
+    <w:p>
+      <w:pPr>
+        <w:rPr>
+          <w:rFonts w:asciiTheme="majorHAnsi" w:hAnsiTheme="majorHAnsi"/>
+        </w:rPr>
+      </w:pPr>
+    </w:p>
+    <w:p>
+      <w:pPr>
+        <w:rPr>
+          <w:rFonts w:ascii="Consolas" w:hAnsi="Consolas"/>
+        </w:rPr>
+      </w:pPr>
+      <w:r>
+        <w:rPr>
+          <w:rFonts w:ascii="Consolas" w:hAnsi="Consolas"/>
+        </w:rPr>
+        <w:t xml:space="preserve">CREATE TABLE </w:t>
+      </w:r>
+      <w:proofErr w:type="spellStart"/>
+      <w:r>
+        <w:rPr>
+          <w:rFonts w:ascii="Consolas" w:hAnsi="Consolas"/>
+        </w:rPr>
+        <w:t>club_</w:t>
+      </w:r>
+      <w:proofErr w:type="gramStart"/>
+      <w:r>
+        <w:rPr>
+          <w:rFonts w:ascii="Consolas" w:hAnsi="Consolas"/>
+        </w:rPr>
+        <w:t>alloc</w:t>
+      </w:r>
+      <w:proofErr w:type="spellEnd"/>
+      <w:r>
+        <w:rPr>
+          <w:rFonts w:ascii="Consolas" w:hAnsi="Consolas"/>
+        </w:rPr>
+        <w:t>(</w:t>
+      </w:r>
+      <w:proofErr w:type="gramEnd"/>
+    </w:p>
+    <w:p>
+      <w:pPr>
+        <w:rPr>
+          <w:rFonts w:ascii="Consolas" w:hAnsi="Consolas"/>
+        </w:rPr>
+      </w:pPr>
+      <w:r>
+        <w:rPr>
+          <w:rFonts w:ascii="Consolas" w:hAnsi="Consolas"/>
+        </w:rPr>
+        <w:tab/>
+      </w:r>
+      <w:proofErr w:type="spellStart"/>
+      <w:proofErr w:type="gramStart"/>
+      <w:r>
+        <w:rPr>
+          <w:rFonts w:ascii="Consolas" w:hAnsi="Consolas"/>
+        </w:rPr>
+        <w:t>pk</w:t>
+      </w:r>
+      <w:proofErr w:type="gramEnd"/>
+      <w:r>
+        <w:rPr>
+          <w:rFonts w:ascii="Consolas" w:hAnsi="Consolas"/>
+        </w:rPr>
+        <w:t>_club_alloc</w:t>
+      </w:r>
+      <w:proofErr w:type="spellEnd"/>
+      <w:r>
+        <w:rPr>
+          <w:rFonts w:ascii="Consolas" w:hAnsi="Consolas"/>
+        </w:rPr>
+        <w:t xml:space="preserve"> INTEGER PRIMARY KEY AUTOINCREMENT,</w:t>
+      </w:r>
+    </w:p>
+    <w:p>
+      <w:pPr>
+        <w:rPr>
+          <w:rFonts w:ascii="Consolas" w:hAnsi="Consolas"/>
+        </w:rPr>
+      </w:pPr>
+      <w:r>
+        <w:rPr>
+          <w:rFonts w:ascii="Consolas" w:hAnsi="Consolas"/>
+        </w:rPr>
+        <w:tab/>
+        <w:t>FOREIGN KEY (</w:t>
+      </w:r>
+      <w:proofErr w:type="spellStart"/>
+      <w:r>
+        <w:rPr>
+          <w:rFonts w:ascii="Consolas" w:hAnsi="Consolas"/>
+        </w:rPr>
+        <w:t>fk_clubs</w:t>
+      </w:r>
+      <w:proofErr w:type="spellEnd"/>
+      <w:r>
+        <w:rPr>
+          <w:rFonts w:ascii="Consolas" w:hAnsi="Consolas"/>
+        </w:rPr>
+        <w:t xml:space="preserve">) REFERENCES </w:t>
+      </w:r>
+      <w:proofErr w:type="gramStart"/>
+      <w:r>
+        <w:rPr>
+          <w:rFonts w:ascii="Consolas" w:hAnsi="Consolas"/>
+        </w:rPr>
+        <w:t>clubs(</w:t>
+      </w:r>
+      <w:proofErr w:type="spellStart"/>
+      <w:proofErr w:type="gramEnd"/>
+      <w:r>
+        <w:rPr>
+          <w:rFonts w:ascii="Consolas" w:hAnsi="Consolas"/>
+        </w:rPr>
+        <w:t>pk_clubs</w:t>
+      </w:r>
+      <w:proofErr w:type="spellEnd"/>
+      <w:r>
+        <w:rPr>
+          <w:rFonts w:ascii="Consolas" w:hAnsi="Consolas"/>
+        </w:rPr>
+        <w:t>),</w:t>
+      </w:r>
+    </w:p>
+    <w:p>
+      <w:pPr>
+        <w:rPr>
+          <w:rFonts w:ascii="Consolas" w:hAnsi="Consolas"/>
+        </w:rPr>
+      </w:pPr>
+      <w:r>
+        <w:rPr>
+          <w:rFonts w:ascii="Consolas" w:hAnsi="Consolas"/>
+        </w:rPr>
+        <w:tab/>
+        <w:t>FOREIGN KEY (</w:t>
+      </w:r>
+      <w:proofErr w:type="spellStart"/>
+      <w:r>
+        <w:rPr>
+          <w:rFonts w:ascii="Consolas" w:hAnsi="Consolas"/>
+        </w:rPr>
+        <w:t>fk_cqp</w:t>
+      </w:r>
+      <w:proofErr w:type="spellEnd"/>
+      <w:r>
+        <w:rPr>
+          <w:rFonts w:ascii="Consolas" w:hAnsi="Consolas"/>
+        </w:rPr>
+        <w:t xml:space="preserve">) REFERENCES </w:t>
+      </w:r>
+      <w:proofErr w:type="spellStart"/>
+      <w:proofErr w:type="gramStart"/>
+      <w:r>
+        <w:rPr>
+          <w:rFonts w:ascii="Consolas" w:hAnsi="Consolas"/>
+        </w:rPr>
+        <w:t>cqp</w:t>
+      </w:r>
+      <w:proofErr w:type="spellEnd"/>
+      <w:r>
+        <w:rPr>
+          <w:rFonts w:ascii="Consolas" w:hAnsi="Consolas"/>
+        </w:rPr>
+        <w:t>(</w:t>
+      </w:r>
+      <w:proofErr w:type="spellStart"/>
+      <w:proofErr w:type="gramEnd"/>
+      <w:r>
+        <w:rPr>
+          <w:rFonts w:ascii="Consolas" w:hAnsi="Consolas"/>
+        </w:rPr>
+        <w:t>pk_cqp</w:t>
+      </w:r>
+      <w:proofErr w:type="spellEnd"/>
+      <w:r>
+        <w:rPr>
+          <w:rFonts w:ascii="Consolas" w:hAnsi="Consolas"/>
+        </w:rPr>
+        <w:t>),</w:t>
+      </w:r>
+    </w:p>
+    <w:p>
+      <w:pPr>
+        <w:rPr>
+          <w:rFonts w:ascii="Consolas" w:hAnsi="Consolas"/>
+        </w:rPr>
+      </w:pPr>
+      <w:r>
+        <w:rPr>
+          <w:rFonts w:ascii="Consolas" w:hAnsi="Consolas"/>
+        </w:rPr>
+        <w:tab/>
+      </w:r>
+      <w:proofErr w:type="spellStart"/>
+      <w:proofErr w:type="gramStart"/>
+      <w:r>
+        <w:rPr>
+          <w:rFonts w:ascii="Consolas" w:hAnsi="Consolas"/>
+        </w:rPr>
+        <w:t>alloc</w:t>
+      </w:r>
+      <w:proofErr w:type="spellEnd"/>
+      <w:proofErr w:type="gramEnd"/>
+      <w:r>
+        <w:rPr>
+          <w:rFonts w:ascii="Consolas" w:hAnsi="Consolas"/>
+        </w:rPr>
+        <w:t xml:space="preserve"> INTEGER,</w:t>
+      </w:r>
+      <w:r>
+        <w:rPr>
+          <w:rFonts w:ascii="Consolas" w:hAnsi="Consolas"/>
+        </w:rPr>
+        <w:tab/>
+      </w:r>
+      <w:r>
+        <w:rPr>
+          <w:rFonts w:ascii="Consolas" w:hAnsi="Consolas"/>
+        </w:rPr>
+        <w:tab/>
+      </w:r>
+      <w:r>
+        <w:rPr>
+          <w:rFonts w:ascii="Consolas" w:hAnsi="Consolas"/>
+        </w:rPr>
+        <w:tab/>
+        <w:t>// Percentage allocated</w:t>
+      </w:r>
+    </w:p>
+    <w:p>
+      <w:pPr>
+        <w:rPr>
+          <w:rFonts w:ascii="Consolas" w:hAnsi="Consolas"/>
+        </w:rPr>
+      </w:pPr>
+      <w:r>
+        <w:rPr>
+          <w:rFonts w:ascii="Consolas" w:hAnsi="Consolas"/>
+        </w:rPr>
+        <w:t>);</w:t>
+      </w:r>
+    </w:p>
+    <w:p>
+      <w:pPr>
+        <w:rPr>
+          <w:rFonts w:ascii="Consolas" w:hAnsi="Consolas"/>
+        </w:rPr>
+      </w:pPr>
+    </w:p>
+    <w:p>
+      <w:pPr>
+        <w:rPr>
+          <w:rFonts w:asciiTheme="majorHAnsi" w:hAnsiTheme="majorHAnsi"/>
+        </w:rPr>
+      </w:pPr>
+    </w:p>
+    <w:p>
+      <w:pPr>
+        <w:rPr>
+          <w:rFonts w:asciiTheme="majorHAnsi" w:hAnsiTheme="majorHAnsi"/>
+        </w:rPr>
+      </w:pPr>
+    </w:p>
+    <w:p>
+      <w:pPr>
+        <w:rPr>
+          <w:rFonts w:asciiTheme="majorHAnsi" w:hAnsiTheme="majorHAnsi"/>
+        </w:rPr>
+      </w:pPr>
+    </w:p>
+    <w:p>
+      <w:pPr>
+        <w:rPr>
+          <w:rFonts w:asciiTheme="majorHAnsi" w:hAnsiTheme="majorHAnsi"/>
+        </w:rPr>
+      </w:pPr>
+      <w:r>
+        <w:rPr>
+          <w:rFonts w:asciiTheme="majorHAnsi" w:hAnsiTheme="majorHAnsi"/>
+          <w:b/>
+        </w:rPr>
+        <w:t>Normalization</w:t>
+      </w:r>
+    </w:p>
+    <w:p>
+      <w:pPr>
+        <w:rPr>
+          <w:rFonts w:asciiTheme="majorHAnsi" w:hAnsiTheme="majorHAnsi"/>
+        </w:rPr>
+      </w:pPr>
+    </w:p>
+    <w:p>
+      <w:pPr>
+        <w:rPr>
+          <w:rFonts w:asciiTheme="majorHAnsi" w:hAnsiTheme="majorHAnsi"/>
+        </w:rPr>
+      </w:pPr>
+      <w:r>
+        <w:rPr>
+          <w:rFonts w:asciiTheme="majorHAnsi" w:hAnsiTheme="majorHAnsi"/>
+        </w:rPr>
+        <w:t>Normalization of logs is split into two parts</w:t>
+      </w:r>
+      <w:proofErr w:type="gramStart"/>
+      <w:r>
+        <w:rPr>
+          <w:rFonts w:asciiTheme="majorHAnsi" w:hAnsiTheme="majorHAnsi"/>
+        </w:rPr>
+        <w:t>;</w:t>
+      </w:r>
+      <w:proofErr w:type="gramEnd"/>
+      <w:r>
+        <w:rPr>
+          <w:rFonts w:asciiTheme="majorHAnsi" w:hAnsiTheme="majorHAnsi"/>
+        </w:rPr>
+        <w:t xml:space="preserve"> header record normalization and QSO record normalization.</w:t>
+      </w:r>
+    </w:p>
+    <w:p>
+      <w:pPr>
+        <w:rPr>
+          <w:rFonts w:asciiTheme="majorHAnsi" w:hAnsiTheme="majorHAnsi"/>
+        </w:rPr>
+      </w:pPr>
+    </w:p>
+    <w:p>
+      <w:pPr>
+        <w:rPr>
+          <w:rFonts w:asciiTheme="majorHAnsi" w:hAnsiTheme="majorHAnsi"/>
+        </w:rPr>
+      </w:pPr>
+      <w:r>
+        <w:rPr>
+          <w:rFonts w:asciiTheme="majorHAnsi" w:hAnsiTheme="majorHAnsi"/>
+          <w:b/>
+        </w:rPr>
+        <w:t>Header Records</w:t>
+      </w:r>
+      <w:r>
+        <w:rPr>
+          <w:rFonts w:asciiTheme="majorHAnsi" w:hAnsiTheme="majorHAnsi"/>
+          <w:b/>
+        </w:rPr>
+        <w:t xml:space="preserve"> (what </w:t>
+      </w:r>
+      <w:r>
+        <w:rPr>
+          <w:rFonts w:asciiTheme="majorHAnsi" w:hAnsiTheme="majorHAnsi"/>
+          <w:b/>
+        </w:rPr>
+        <w:t xml:space="preserve">a </w:t>
+      </w:r>
+      <w:r>
+        <w:rPr>
+          <w:rFonts w:asciiTheme="majorHAnsi" w:hAnsiTheme="majorHAnsi"/>
+          <w:b/>
+        </w:rPr>
+        <w:t>can of worms…)</w:t>
+      </w:r>
+    </w:p>
+    <w:p>
+      <w:pPr>
+        <w:rPr>
+          <w:rFonts w:asciiTheme="majorHAnsi" w:hAnsiTheme="majorHAnsi"/>
+        </w:rPr>
+      </w:pPr>
+    </w:p>
+    <w:p>
+      <w:pPr>
+        <w:rPr>
+          <w:rFonts w:asciiTheme="majorHAnsi" w:hAnsiTheme="majorHAnsi"/>
+        </w:rPr>
+      </w:pPr>
+      <w:r>
+        <w:rPr>
+          <w:rFonts w:asciiTheme="majorHAnsi" w:hAnsiTheme="majorHAnsi"/>
+        </w:rPr>
+        <w:t>Incoming files are a mixture of Cabrillo versions 2 and 3 and must be normalized to a common format (version 3 which is a superset of 2).  As a note, 2/3</w:t>
+      </w:r>
+      <w:r>
+        <w:rPr>
+          <w:rFonts w:asciiTheme="majorHAnsi" w:hAnsiTheme="majorHAnsi"/>
+          <w:vertAlign w:val="superscript"/>
+        </w:rPr>
+        <w:t>rd</w:t>
+      </w:r>
+      <w:r>
+        <w:rPr>
+          <w:rFonts w:asciiTheme="majorHAnsi" w:hAnsiTheme="majorHAnsi"/>
+        </w:rPr>
+        <w:t xml:space="preserve"> of the logs submitted in 2011 where in 2.0 format.</w:t>
+      </w:r>
+    </w:p>
+    <w:p>
+      <w:pPr>
+        <w:rPr>
+          <w:rFonts w:asciiTheme="majorHAnsi" w:hAnsiTheme="majorHAnsi"/>
+        </w:rPr>
+      </w:pPr>
+    </w:p>
+    <w:p>
+      <w:pPr>
+        <w:rPr>
+          <w:rFonts w:asciiTheme="majorHAnsi" w:hAnsiTheme="majorHAnsi"/>
+        </w:rPr>
+      </w:pPr>
+      <w:r>
+        <w:rPr>
+          <w:rFonts w:asciiTheme="majorHAnsi" w:hAnsiTheme="majorHAnsi"/>
+        </w:rPr>
+        <w:t xml:space="preserve">Version 2.0 processing:  Information regarding category and power are contained on one or more CATEGORY lines.  Regardless of the spec, there may be one or multiple CATEGORY lines containing the information and </w:t>
+      </w:r>
+      <w:r>
+        <w:rPr>
+          <w:rFonts w:asciiTheme="majorHAnsi" w:hAnsiTheme="majorHAnsi"/>
+        </w:rPr>
+        <w:t>may or</w:t>
+      </w:r>
+      <w:r>
+        <w:rPr>
+          <w:rFonts w:asciiTheme="majorHAnsi" w:hAnsiTheme="majorHAnsi"/>
+        </w:rPr>
+        <w:t xml:space="preserve"> not be in Cabrillo standard form.</w:t>
+      </w:r>
+    </w:p>
+    <w:p>
+      <w:pPr>
+        <w:rPr>
+          <w:rFonts w:asciiTheme="majorHAnsi" w:hAnsiTheme="majorHAnsi"/>
+        </w:rPr>
+      </w:pPr>
+    </w:p>
+    <w:p>
+      <w:pPr>
+        <w:rPr>
+          <w:rFonts w:asciiTheme="majorHAnsi" w:hAnsiTheme="majorHAnsi"/>
+        </w:rPr>
+      </w:pPr>
+      <w:r>
+        <w:rPr>
+          <w:rFonts w:asciiTheme="majorHAnsi" w:hAnsiTheme="majorHAnsi"/>
+        </w:rPr>
+        <w:t>The logic to map headers to</w:t>
+      </w:r>
+      <w:r>
+        <w:rPr>
+          <w:rFonts w:asciiTheme="majorHAnsi" w:hAnsiTheme="majorHAnsi"/>
+        </w:rPr>
+        <w:t xml:space="preserve"> a single version is mostly contained in two scripts:</w:t>
+      </w:r>
+    </w:p>
+    <w:p>
+      <w:pPr>
+        <w:rPr>
+          <w:rFonts w:asciiTheme="majorHAnsi" w:hAnsiTheme="majorHAnsi"/>
+        </w:rPr>
+      </w:pPr>
+    </w:p>
+    <w:p>
+      <w:pPr>
+        <w:rPr>
+          <w:rFonts w:asciiTheme="majorHAnsi" w:hAnsiTheme="majorHAnsi"/>
+        </w:rPr>
+      </w:pPr>
+      <w:r>
+        <w:rPr>
+          <w:rFonts w:asciiTheme="majorHAnsi" w:hAnsiTheme="majorHAnsi"/>
+        </w:rPr>
+        <w:t xml:space="preserve">Cabrillo.pm: A </w:t>
+      </w:r>
+      <w:proofErr w:type="spellStart"/>
+      <w:r>
+        <w:rPr>
+          <w:rFonts w:asciiTheme="majorHAnsi" w:hAnsiTheme="majorHAnsi"/>
+        </w:rPr>
+        <w:t>perl</w:t>
+      </w:r>
+      <w:proofErr w:type="spellEnd"/>
+      <w:r>
+        <w:rPr>
+          <w:rFonts w:asciiTheme="majorHAnsi" w:hAnsiTheme="majorHAnsi"/>
+        </w:rPr>
+        <w:t xml:space="preserve"> class written by Tr</w:t>
+      </w:r>
+      <w:r>
+        <w:rPr>
+          <w:rFonts w:asciiTheme="majorHAnsi" w:hAnsiTheme="majorHAnsi"/>
+        </w:rPr>
+        <w:t>e</w:t>
+      </w:r>
+      <w:r>
+        <w:rPr>
+          <w:rFonts w:asciiTheme="majorHAnsi" w:hAnsiTheme="majorHAnsi"/>
+        </w:rPr>
+        <w:t xml:space="preserve">y N5KO to manipulate a Cabrillo log according to whether it is in version 2 or 3 in a version 3 compliant </w:t>
+      </w:r>
+      <w:proofErr w:type="gramStart"/>
+      <w:r>
+        <w:rPr>
+          <w:rFonts w:asciiTheme="majorHAnsi" w:hAnsiTheme="majorHAnsi"/>
+        </w:rPr>
+        <w:t>interface</w:t>
+      </w:r>
+      <w:proofErr w:type="gramEnd"/>
+      <w:r>
+        <w:rPr>
+          <w:rFonts w:asciiTheme="majorHAnsi" w:hAnsiTheme="majorHAnsi"/>
+        </w:rPr>
+        <w:t>.</w:t>
+      </w:r>
+    </w:p>
+    <w:p>
+      <w:pPr>
+        <w:rPr>
+          <w:rFonts w:asciiTheme="majorHAnsi" w:hAnsiTheme="majorHAnsi"/>
+        </w:rPr>
+      </w:pPr>
+    </w:p>
+    <w:p>
+      <w:pPr>
+        <w:rPr>
+          <w:rFonts w:asciiTheme="majorHAnsi" w:hAnsiTheme="majorHAnsi"/>
+        </w:rPr>
+      </w:pPr>
+      <w:proofErr w:type="gramStart"/>
+      <w:r>
+        <w:rPr>
+          <w:rFonts w:asciiTheme="majorHAnsi" w:hAnsiTheme="majorHAnsi"/>
+        </w:rPr>
+        <w:t>prep</w:t>
+      </w:r>
+      <w:proofErr w:type="gramEnd"/>
+      <w:r>
+        <w:rPr>
+          <w:rFonts w:asciiTheme="majorHAnsi" w:hAnsiTheme="majorHAnsi"/>
+        </w:rPr>
+        <w:t xml:space="preserve">_extractor.pl: A </w:t>
+      </w:r>
+      <w:proofErr w:type="spellStart"/>
+      <w:r>
+        <w:rPr>
+          <w:rFonts w:asciiTheme="majorHAnsi" w:hAnsiTheme="majorHAnsi"/>
+        </w:rPr>
+        <w:t>perl</w:t>
+      </w:r>
+      <w:proofErr w:type="spellEnd"/>
+      <w:r>
+        <w:rPr>
+          <w:rFonts w:asciiTheme="majorHAnsi" w:hAnsiTheme="majorHAnsi"/>
+        </w:rPr>
+        <w:t xml:space="preserve"> script using the above class library to change headers into a CQP compliant format.</w:t>
+      </w:r>
+    </w:p>
+    <w:p>
+      <w:pPr>
+        <w:rPr>
+          <w:rFonts w:asciiTheme="majorHAnsi" w:hAnsiTheme="majorHAnsi"/>
+        </w:rPr>
+      </w:pPr>
+    </w:p>
+    <w:p>
+      <w:pPr>
+        <w:rPr>
+          <w:rFonts w:asciiTheme="majorHAnsi" w:hAnsiTheme="majorHAnsi"/>
+        </w:rPr>
+      </w:pPr>
+      <w:r>
+        <w:rPr>
+          <w:rFonts w:asciiTheme="majorHAnsi" w:hAnsiTheme="majorHAnsi"/>
+        </w:rPr>
+        <w:t>A review of the logs from 2011 suggest that neither of these scripts are exhaustive as many loggers place information in these fields that are not Cabrillo compliant – for example; SO-LP, S0-HP etc.</w:t>
+      </w:r>
+    </w:p>
+    <w:p>
+      <w:pPr>
+        <w:rPr>
+          <w:rFonts w:asciiTheme="majorHAnsi" w:hAnsiTheme="majorHAnsi"/>
+        </w:rPr>
+      </w:pPr>
+    </w:p>
+    <w:p>
+      <w:pPr>
+        <w:rPr>
+          <w:rFonts w:asciiTheme="majorHAnsi" w:hAnsiTheme="majorHAnsi"/>
+        </w:rPr>
+      </w:pPr>
+      <w:r>
+        <w:rPr>
+          <w:rFonts w:asciiTheme="majorHAnsi" w:hAnsiTheme="majorHAnsi"/>
+        </w:rPr>
+        <w:t xml:space="preserve">The script </w:t>
+      </w:r>
+      <w:proofErr w:type="spellStart"/>
+      <w:r>
+        <w:rPr>
+          <w:rFonts w:asciiTheme="majorHAnsi" w:hAnsiTheme="majorHAnsi"/>
+          <w:b/>
+        </w:rPr>
+        <w:t>xhdr.php</w:t>
+      </w:r>
+      <w:proofErr w:type="spellEnd"/>
+      <w:r>
+        <w:rPr>
+          <w:rFonts w:asciiTheme="majorHAnsi" w:hAnsiTheme="majorHAnsi"/>
+          <w:b/>
+        </w:rPr>
+        <w:t xml:space="preserve"> </w:t>
+      </w:r>
+      <w:r>
+        <w:rPr>
+          <w:rFonts w:asciiTheme="majorHAnsi" w:hAnsiTheme="majorHAnsi"/>
+        </w:rPr>
+        <w:t>(in CQP-ACE/</w:t>
+      </w:r>
+      <w:proofErr w:type="spellStart"/>
+      <w:r>
+        <w:rPr>
+          <w:rFonts w:asciiTheme="majorHAnsi" w:hAnsiTheme="majorHAnsi"/>
+        </w:rPr>
+        <w:t>stu</w:t>
+      </w:r>
+      <w:proofErr w:type="spellEnd"/>
+      <w:r>
+        <w:rPr>
+          <w:rFonts w:asciiTheme="majorHAnsi" w:hAnsiTheme="majorHAnsi"/>
+        </w:rPr>
+        <w:t xml:space="preserve">/extract) provides a header scanner – the output is a single line CSV record that contains all the relevant information extracted from the users Cabrillo headers.  </w:t>
+      </w:r>
+    </w:p>
+    <w:p>
+      <w:pPr>
+        <w:rPr>
+          <w:rFonts w:asciiTheme="majorHAnsi" w:hAnsiTheme="majorHAnsi"/>
+        </w:rPr>
+      </w:pPr>
+    </w:p>
+    <w:p>
+      <w:pPr>
+        <w:rPr>
+          <w:rFonts w:asciiTheme="majorHAnsi" w:hAnsiTheme="majorHAnsi"/>
+        </w:rPr>
+      </w:pPr>
+      <w:r>
+        <w:rPr>
+          <w:rFonts w:asciiTheme="majorHAnsi" w:hAnsiTheme="majorHAnsi"/>
+        </w:rPr>
+        <w:t>The script was tuned using the 2011 complete log set and now produces a superset of the final CQP 2011 results (we missed some in the processing).</w:t>
+      </w:r>
+    </w:p>
+    <w:p>
+      <w:pPr>
+        <w:rPr>
+          <w:rFonts w:asciiTheme="majorHAnsi" w:hAnsiTheme="majorHAnsi"/>
+        </w:rPr>
+      </w:pPr>
+    </w:p>
+    <w:p>
+      <w:pPr>
+        <w:rPr>
+          <w:rFonts w:asciiTheme="majorHAnsi" w:hAnsiTheme="majorHAnsi"/>
+        </w:rPr>
+      </w:pPr>
       <w:bookmarkStart w:id="0" w:name="_GoBack"/>
       <w:bookmarkEnd w:id="0"/>
-    </w:p>
-    <w:p>
-      <w:pPr>
-        <w:rPr>
-          <w:rFonts w:ascii="Consolas" w:hAnsi="Consolas"/>
-        </w:rPr>
-      </w:pPr>
-      <w:r>
-        <w:rPr>
-          <w:rFonts w:ascii="Consolas" w:hAnsi="Consolas"/>
-        </w:rPr>
-        <w:t>);</w:t>
-      </w:r>
-    </w:p>
-    <w:p>
-      <w:pPr>
-        <w:rPr>
-          <w:rFonts w:ascii="Consolas" w:hAnsi="Consolas"/>
-        </w:rPr>
-      </w:pPr>
-    </w:p>
-    <w:p>
-      <w:pPr>
-        <w:rPr>
-          <w:rFonts w:asciiTheme="majorHAnsi" w:hAnsiTheme="majorHAnsi"/>
-        </w:rPr>
-      </w:pPr>
-      <w:r>
-        <w:rPr>
-          <w:rFonts w:asciiTheme="majorHAnsi" w:hAnsiTheme="majorHAnsi"/>
-        </w:rPr>
-        <w:t>The clubs table has a single entry for each unique club participating in the club contest together with an Boolean indicating whether the club is in California or not.  This is the master list of all unique club names for which entrants reference in their entries.</w:t>
-      </w:r>
-      <w:r>
-        <w:rPr>
-          <w:rFonts w:asciiTheme="majorHAnsi" w:hAnsiTheme="majorHAnsi"/>
-        </w:rPr>
-        <w:t xml:space="preserve">  </w:t>
-      </w:r>
-    </w:p>
-    <w:p>
-      <w:pPr>
-        <w:rPr>
-          <w:rFonts w:asciiTheme="majorHAnsi" w:hAnsiTheme="majorHAnsi"/>
-        </w:rPr>
-      </w:pPr>
-    </w:p>
-    <w:p>
-      <w:pPr>
-        <w:rPr>
-          <w:rFonts w:asciiTheme="majorHAnsi" w:hAnsiTheme="majorHAnsi"/>
-        </w:rPr>
-      </w:pPr>
-      <w:r>
-        <w:rPr>
-          <w:rFonts w:asciiTheme="majorHAnsi" w:hAnsiTheme="majorHAnsi"/>
-        </w:rPr>
-        <w:t>The table is populated with known clubs prior to the contest and then manually updated for new clubs as they appear.</w:t>
-      </w:r>
-    </w:p>
-    <w:p>
-      <w:pPr>
-        <w:rPr>
-          <w:rFonts w:asciiTheme="majorHAnsi" w:hAnsiTheme="majorHAnsi"/>
-        </w:rPr>
-      </w:pPr>
-    </w:p>
-    <w:p>
-      <w:pPr>
-        <w:rPr>
-          <w:rFonts w:ascii="Consolas" w:hAnsi="Consolas"/>
-        </w:rPr>
-      </w:pPr>
-      <w:r>
-        <w:rPr>
-          <w:rFonts w:ascii="Consolas" w:hAnsi="Consolas"/>
-        </w:rPr>
-        <w:t>CREATE TABLE clubs(</w:t>
-      </w:r>
-    </w:p>
-    <w:p>
-      <w:pPr>
-        <w:rPr>
-          <w:rFonts w:ascii="Consolas" w:hAnsi="Consolas"/>
-        </w:rPr>
-      </w:pPr>
-      <w:r>
-        <w:rPr>
-          <w:rFonts w:ascii="Consolas" w:hAnsi="Consolas"/>
-        </w:rPr>
-        <w:tab/>
-        <w:t>pk_clubs</w:t>
-      </w:r>
-      <w:r>
-        <w:rPr>
-          <w:rFonts w:ascii="Consolas" w:hAnsi="Consolas"/>
-        </w:rPr>
-        <w:t xml:space="preserve"> VARCHAR(10) PRIMARY KEY</w:t>
-      </w:r>
-      <w:r>
-        <w:rPr>
-          <w:rFonts w:ascii="Consolas" w:hAnsi="Consolas"/>
-        </w:rPr>
-        <w:t>,</w:t>
-      </w:r>
-      <w:r>
-        <w:rPr>
-          <w:rFonts w:ascii="Consolas" w:hAnsi="Consolas"/>
-        </w:rPr>
-        <w:tab/>
-        <w:t>// Club ID for CQP</w:t>
-      </w:r>
-    </w:p>
-    <w:p>
-      <w:pPr>
-        <w:rPr>
-          <w:rFonts w:ascii="Consolas" w:hAnsi="Consolas"/>
-        </w:rPr>
-      </w:pPr>
-      <w:r>
-        <w:rPr>
-          <w:rFonts w:ascii="Consolas" w:hAnsi="Consolas"/>
-        </w:rPr>
-        <w:tab/>
-        <w:t>name VARCHAR(60),</w:t>
-      </w:r>
-      <w:r>
-        <w:rPr>
-          <w:rFonts w:ascii="Consolas" w:hAnsi="Consolas"/>
-        </w:rPr>
-        <w:tab/>
-      </w:r>
-      <w:r>
-        <w:rPr>
-          <w:rFonts w:ascii="Consolas" w:hAnsi="Consolas"/>
-        </w:rPr>
-        <w:tab/>
-        <w:t>// Name of club</w:t>
-      </w:r>
-    </w:p>
-    <w:p>
-      <w:pPr>
-        <w:rPr>
-          <w:rFonts w:ascii="Consolas" w:hAnsi="Consolas"/>
-        </w:rPr>
-      </w:pPr>
-      <w:r>
-        <w:rPr>
-          <w:rFonts w:ascii="Consolas" w:hAnsi="Consolas"/>
-        </w:rPr>
-        <w:tab/>
-        <w:t>in_ca BOOL,</w:t>
-      </w:r>
-      <w:r>
-        <w:rPr>
-          <w:rFonts w:ascii="Consolas" w:hAnsi="Consolas"/>
-        </w:rPr>
-        <w:tab/>
-      </w:r>
-      <w:r>
-        <w:rPr>
-          <w:rFonts w:ascii="Consolas" w:hAnsi="Consolas"/>
-        </w:rPr>
-        <w:tab/>
-      </w:r>
-      <w:r>
-        <w:rPr>
-          <w:rFonts w:ascii="Consolas" w:hAnsi="Consolas"/>
-        </w:rPr>
-        <w:tab/>
-        <w:t>// California club</w:t>
-      </w:r>
-    </w:p>
-    <w:p>
-      <w:pPr>
-        <w:rPr>
-          <w:rFonts w:ascii="Consolas" w:hAnsi="Consolas"/>
-        </w:rPr>
-      </w:pPr>
-      <w:r>
-        <w:rPr>
-          <w:rFonts w:ascii="Consolas" w:hAnsi="Consolas"/>
-        </w:rPr>
-        <w:t>);</w:t>
-      </w:r>
-    </w:p>
-    <w:p>
-      <w:pPr>
-        <w:rPr>
-          <w:rFonts w:ascii="Consolas" w:hAnsi="Consolas"/>
-        </w:rPr>
-      </w:pPr>
-    </w:p>
-    <w:p>
-      <w:pPr>
-        <w:rPr>
-          <w:rFonts w:asciiTheme="majorHAnsi" w:hAnsiTheme="majorHAnsi"/>
-        </w:rPr>
-      </w:pPr>
-      <w:r>
-        <w:rPr>
-          <w:rFonts w:asciiTheme="majorHAnsi" w:hAnsiTheme="majorHAnsi"/>
-        </w:rPr>
-        <w:t>The club_alloc table is used to apportion scores to clubs.  In most cases there will be a one to one entry that allocates a total score to a single club.  However, rules permit multi-operator stations to apportion their score based on the membership of the operators.</w:t>
-      </w:r>
-    </w:p>
-    <w:p>
-      <w:pPr>
-        <w:rPr>
-          <w:rFonts w:asciiTheme="majorHAnsi" w:hAnsiTheme="majorHAnsi"/>
-        </w:rPr>
-      </w:pPr>
-    </w:p>
-    <w:p>
-      <w:pPr>
-        <w:rPr>
-          <w:rFonts w:asciiTheme="majorHAnsi" w:hAnsiTheme="majorHAnsi"/>
-        </w:rPr>
-      </w:pPr>
-      <w:r>
-        <w:rPr>
-          <w:rFonts w:asciiTheme="majorHAnsi" w:hAnsiTheme="majorHAnsi"/>
-        </w:rPr>
-        <w:t>For example, Ni6T as a M/M may allocate 20% of its score to REDXA.  This information gets captured via the web submission form or is noted in the SOAPBOX comments.  An entry would be present in the club_alloc table for each club allocation of a score together with the percentage to be applied.</w:t>
-      </w:r>
-    </w:p>
-    <w:p>
-      <w:pPr>
-        <w:rPr>
-          <w:rFonts w:asciiTheme="majorHAnsi" w:hAnsiTheme="majorHAnsi"/>
-        </w:rPr>
-      </w:pPr>
-    </w:p>
-    <w:p>
-      <w:pPr>
-        <w:rPr>
-          <w:rFonts w:asciiTheme="majorHAnsi" w:hAnsiTheme="majorHAnsi"/>
-        </w:rPr>
-      </w:pPr>
-      <w:r>
-        <w:rPr>
-          <w:rFonts w:asciiTheme="majorHAnsi" w:hAnsiTheme="majorHAnsi"/>
-        </w:rPr>
-        <w:t>As a sanity check, the sum of all entries for a specific combination of fk_clubs and fk_cqp should be 100 or less.</w:t>
-      </w:r>
-    </w:p>
-    <w:p>
-      <w:pPr>
-        <w:rPr>
-          <w:rFonts w:asciiTheme="majorHAnsi" w:hAnsiTheme="majorHAnsi"/>
-        </w:rPr>
-      </w:pPr>
-    </w:p>
-    <w:p>
-      <w:pPr>
-        <w:rPr>
-          <w:rFonts w:asciiTheme="majorHAnsi" w:hAnsiTheme="majorHAnsi"/>
-        </w:rPr>
-      </w:pPr>
-      <w:r>
-        <w:rPr>
-          <w:rFonts w:asciiTheme="majorHAnsi" w:hAnsiTheme="majorHAnsi"/>
-        </w:rPr>
-        <w:t>This table is auto-populated by script processing where possible and then updated manually by contest administration.</w:t>
-      </w:r>
-    </w:p>
-    <w:p>
-      <w:pPr>
-        <w:rPr>
-          <w:rFonts w:asciiTheme="majorHAnsi" w:hAnsiTheme="majorHAnsi"/>
-        </w:rPr>
-      </w:pPr>
-    </w:p>
-    <w:p>
-      <w:pPr>
-        <w:rPr>
-          <w:rFonts w:ascii="Consolas" w:hAnsi="Consolas"/>
-        </w:rPr>
-      </w:pPr>
-      <w:r>
-        <w:rPr>
-          <w:rFonts w:ascii="Consolas" w:hAnsi="Consolas"/>
-        </w:rPr>
-        <w:t>CREATE TABLE club_alloc(</w:t>
-      </w:r>
-    </w:p>
-    <w:p>
-      <w:pPr>
-        <w:rPr>
-          <w:rFonts w:ascii="Consolas" w:hAnsi="Consolas"/>
-        </w:rPr>
-      </w:pPr>
-      <w:r>
-        <w:rPr>
-          <w:rFonts w:ascii="Consolas" w:hAnsi="Consolas"/>
-        </w:rPr>
-        <w:tab/>
-        <w:t>pk_club_alloc INTEGER PRIMARY KEY AUTOINCREMENT,</w:t>
-      </w:r>
-    </w:p>
-    <w:p>
-      <w:pPr>
-        <w:rPr>
-          <w:rFonts w:ascii="Consolas" w:hAnsi="Consolas"/>
-        </w:rPr>
-      </w:pPr>
-      <w:r>
-        <w:rPr>
-          <w:rFonts w:ascii="Consolas" w:hAnsi="Consolas"/>
-        </w:rPr>
-        <w:tab/>
-        <w:t>FOREIGN KEY (fk_clubs) REFERENCES clubs(pk_clubs),</w:t>
-      </w:r>
-    </w:p>
-    <w:p>
-      <w:pPr>
-        <w:rPr>
-          <w:rFonts w:ascii="Consolas" w:hAnsi="Consolas"/>
-        </w:rPr>
-      </w:pPr>
-      <w:r>
-        <w:rPr>
-          <w:rFonts w:ascii="Consolas" w:hAnsi="Consolas"/>
-        </w:rPr>
-        <w:tab/>
-        <w:t>FOREIGN KEY (fk_cqp) REFERENCES cqp(pk_cqp),</w:t>
-      </w:r>
-    </w:p>
-    <w:p>
-      <w:pPr>
-        <w:rPr>
-          <w:rFonts w:ascii="Consolas" w:hAnsi="Consolas"/>
-        </w:rPr>
-      </w:pPr>
-      <w:r>
-        <w:rPr>
-          <w:rFonts w:ascii="Consolas" w:hAnsi="Consolas"/>
-        </w:rPr>
-        <w:tab/>
-        <w:t>alloc INTEGER,</w:t>
-      </w:r>
-      <w:r>
-        <w:rPr>
-          <w:rFonts w:ascii="Consolas" w:hAnsi="Consolas"/>
-        </w:rPr>
-        <w:tab/>
-      </w:r>
-      <w:r>
-        <w:rPr>
-          <w:rFonts w:ascii="Consolas" w:hAnsi="Consolas"/>
-        </w:rPr>
-        <w:tab/>
-      </w:r>
-      <w:r>
-        <w:rPr>
-          <w:rFonts w:ascii="Consolas" w:hAnsi="Consolas"/>
-        </w:rPr>
-        <w:tab/>
-        <w:t>// Percentage allocated</w:t>
-      </w:r>
-    </w:p>
-    <w:p>
-      <w:pPr>
-        <w:rPr>
-          <w:rFonts w:ascii="Consolas" w:hAnsi="Consolas"/>
-        </w:rPr>
-      </w:pPr>
-      <w:r>
-        <w:rPr>
-          <w:rFonts w:ascii="Consolas" w:hAnsi="Consolas"/>
-        </w:rPr>
-        <w:t>);</w:t>
-      </w:r>
-    </w:p>
-    <w:p>
-      <w:pPr>
-        <w:rPr>
-          <w:rFonts w:ascii="Consolas" w:hAnsi="Consolas"/>
-        </w:rPr>
-      </w:pPr>
-    </w:p>
-    <w:p>
-      <w:pPr>
-        <w:rPr>
-          <w:rFonts w:asciiTheme="majorHAnsi" w:hAnsiTheme="majorHAnsi"/>
-        </w:rPr>
-      </w:pPr>
-    </w:p>
-    <w:p>
-      <w:pPr>
-        <w:rPr>
-          <w:rFonts w:asciiTheme="majorHAnsi" w:hAnsiTheme="majorHAnsi"/>
-        </w:rPr>
-      </w:pPr>
-    </w:p>
-    <w:p>
-      <w:pPr>
-        <w:rPr>
-          <w:rFonts w:asciiTheme="majorHAnsi" w:hAnsiTheme="majorHAnsi"/>
-        </w:rPr>
-      </w:pPr>
-    </w:p>
-    <w:p>
-      <w:pPr>
-        <w:rPr>
-          <w:rFonts w:asciiTheme="majorHAnsi" w:hAnsiTheme="majorHAnsi"/>
-        </w:rPr>
-      </w:pPr>
-      <w:r>
-        <w:rPr>
-          <w:rFonts w:asciiTheme="majorHAnsi" w:hAnsiTheme="majorHAnsi"/>
-          <w:b/>
-        </w:rPr>
-        <w:t>Normalization</w:t>
-      </w:r>
-    </w:p>
-    <w:p>
-      <w:pPr>
-        <w:rPr>
-          <w:rFonts w:asciiTheme="majorHAnsi" w:hAnsiTheme="majorHAnsi"/>
-        </w:rPr>
-      </w:pPr>
-    </w:p>
-    <w:p>
-      <w:pPr>
-        <w:rPr>
-          <w:rFonts w:asciiTheme="majorHAnsi" w:hAnsiTheme="majorHAnsi"/>
-        </w:rPr>
-      </w:pPr>
-      <w:r>
-        <w:rPr>
-          <w:rFonts w:asciiTheme="majorHAnsi" w:hAnsiTheme="majorHAnsi"/>
-        </w:rPr>
-        <w:t>Normalization of logs is split into two parts; header record normalization and QSO record normalization.</w:t>
-      </w:r>
-    </w:p>
-    <w:p>
-      <w:pPr>
-        <w:rPr>
-          <w:rFonts w:asciiTheme="majorHAnsi" w:hAnsiTheme="majorHAnsi"/>
-        </w:rPr>
-      </w:pPr>
-    </w:p>
-    <w:p>
-      <w:pPr>
-        <w:rPr>
-          <w:rFonts w:asciiTheme="majorHAnsi" w:hAnsiTheme="majorHAnsi"/>
-        </w:rPr>
-      </w:pPr>
-      <w:r>
-        <w:rPr>
-          <w:rFonts w:asciiTheme="majorHAnsi" w:hAnsiTheme="majorHAnsi"/>
-          <w:b/>
-        </w:rPr>
-        <w:t>Header Records</w:t>
-      </w:r>
-      <w:r>
-        <w:rPr>
-          <w:rFonts w:asciiTheme="majorHAnsi" w:hAnsiTheme="majorHAnsi"/>
-          <w:b/>
-        </w:rPr>
-        <w:t xml:space="preserve"> (what </w:t>
-      </w:r>
-      <w:r>
-        <w:rPr>
-          <w:rFonts w:asciiTheme="majorHAnsi" w:hAnsiTheme="majorHAnsi"/>
-          <w:b/>
-        </w:rPr>
-        <w:t xml:space="preserve">a </w:t>
-      </w:r>
-      <w:r>
-        <w:rPr>
-          <w:rFonts w:asciiTheme="majorHAnsi" w:hAnsiTheme="majorHAnsi"/>
-          <w:b/>
-        </w:rPr>
-        <w:t>can of worms…)</w:t>
-      </w:r>
-    </w:p>
-    <w:p>
-      <w:pPr>
-        <w:rPr>
-          <w:rFonts w:asciiTheme="majorHAnsi" w:hAnsiTheme="majorHAnsi"/>
-        </w:rPr>
-      </w:pPr>
-    </w:p>
-    <w:p>
-      <w:pPr>
-        <w:rPr>
-          <w:rFonts w:asciiTheme="majorHAnsi" w:hAnsiTheme="majorHAnsi"/>
-        </w:rPr>
-      </w:pPr>
-      <w:r>
-        <w:rPr>
-          <w:rFonts w:asciiTheme="majorHAnsi" w:hAnsiTheme="majorHAnsi"/>
-        </w:rPr>
-        <w:t>Incoming files are a mixture of Cabrillo versions 2 and 3 and must be normalized to a common format (version 3 which is a superset of 2).  As a note, 2/3</w:t>
-      </w:r>
-      <w:r>
-        <w:rPr>
-          <w:rFonts w:asciiTheme="majorHAnsi" w:hAnsiTheme="majorHAnsi"/>
-          <w:vertAlign w:val="superscript"/>
-        </w:rPr>
-        <w:t>rd</w:t>
-      </w:r>
-      <w:r>
-        <w:rPr>
-          <w:rFonts w:asciiTheme="majorHAnsi" w:hAnsiTheme="majorHAnsi"/>
-        </w:rPr>
-        <w:t xml:space="preserve"> of the logs submitted in 2011 where in 2.0 format.</w:t>
-      </w:r>
-    </w:p>
-    <w:p>
-      <w:pPr>
-        <w:rPr>
-          <w:rFonts w:asciiTheme="majorHAnsi" w:hAnsiTheme="majorHAnsi"/>
-        </w:rPr>
-      </w:pPr>
-    </w:p>
-    <w:p>
-      <w:pPr>
-        <w:rPr>
-          <w:rFonts w:asciiTheme="majorHAnsi" w:hAnsiTheme="majorHAnsi"/>
-        </w:rPr>
-      </w:pPr>
-      <w:r>
-        <w:rPr>
-          <w:rFonts w:asciiTheme="majorHAnsi" w:hAnsiTheme="majorHAnsi"/>
-        </w:rPr>
-        <w:t xml:space="preserve">Version 2.0 processing:  Information regarding category and power are contained on one or more CATEGORY lines.  Regardless of the spec, there may be one or multiple CATEGORY lines containing the information and </w:t>
-      </w:r>
-      <w:r>
-        <w:rPr>
-          <w:rFonts w:asciiTheme="majorHAnsi" w:hAnsiTheme="majorHAnsi"/>
-        </w:rPr>
-        <w:t>may or</w:t>
-      </w:r>
-      <w:r>
-        <w:rPr>
-          <w:rFonts w:asciiTheme="majorHAnsi" w:hAnsiTheme="majorHAnsi"/>
-        </w:rPr>
-        <w:t xml:space="preserve"> not be in Cabrillo standard form.</w:t>
-      </w:r>
-    </w:p>
-    <w:p>
-      <w:pPr>
-        <w:rPr>
-          <w:rFonts w:asciiTheme="majorHAnsi" w:hAnsiTheme="majorHAnsi"/>
-        </w:rPr>
-      </w:pPr>
-    </w:p>
-    <w:p>
-      <w:pPr>
-        <w:rPr>
-          <w:rFonts w:asciiTheme="majorHAnsi" w:hAnsiTheme="majorHAnsi"/>
-        </w:rPr>
-      </w:pPr>
-      <w:r>
-        <w:rPr>
-          <w:rFonts w:asciiTheme="majorHAnsi" w:hAnsiTheme="majorHAnsi"/>
-        </w:rPr>
-        <w:t>The logic to map headers to</w:t>
-      </w:r>
-      <w:r>
-        <w:rPr>
-          <w:rFonts w:asciiTheme="majorHAnsi" w:hAnsiTheme="majorHAnsi"/>
-        </w:rPr>
-        <w:t xml:space="preserve"> a single version is mostly contained in two scripts:</w:t>
-      </w:r>
-    </w:p>
-    <w:p>
-      <w:pPr>
-        <w:rPr>
-          <w:rFonts w:asciiTheme="majorHAnsi" w:hAnsiTheme="majorHAnsi"/>
-        </w:rPr>
-      </w:pPr>
-    </w:p>
-    <w:p>
-      <w:pPr>
-        <w:rPr>
-          <w:rFonts w:asciiTheme="majorHAnsi" w:hAnsiTheme="majorHAnsi"/>
-        </w:rPr>
-      </w:pPr>
-      <w:r>
-        <w:rPr>
-          <w:rFonts w:asciiTheme="majorHAnsi" w:hAnsiTheme="majorHAnsi"/>
-        </w:rPr>
-        <w:t>Cabrillo.pm: A perl class written by Try N5KO to manipulate a Cabrillo log according to the whether it is in version 2 or 3 in a version 3 compliant interface.</w:t>
-      </w:r>
-    </w:p>
-    <w:p>
-      <w:pPr>
-        <w:rPr>
-          <w:rFonts w:asciiTheme="majorHAnsi" w:hAnsiTheme="majorHAnsi"/>
-        </w:rPr>
-      </w:pPr>
-    </w:p>
-    <w:p>
-      <w:pPr>
-        <w:rPr>
-          <w:rFonts w:asciiTheme="majorHAnsi" w:hAnsiTheme="majorHAnsi"/>
-        </w:rPr>
-      </w:pPr>
-      <w:r>
-        <w:rPr>
-          <w:rFonts w:asciiTheme="majorHAnsi" w:hAnsiTheme="majorHAnsi"/>
-        </w:rPr>
-        <w:t>prep_extractor.pl: A perl script using the above class library to change headers into a CQP compliant format.</w:t>
-      </w:r>
-    </w:p>
-    <w:p>
-      <w:pPr>
-        <w:rPr>
-          <w:rFonts w:asciiTheme="majorHAnsi" w:hAnsiTheme="majorHAnsi"/>
-        </w:rPr>
-      </w:pPr>
-    </w:p>
-    <w:p>
-      <w:pPr>
-        <w:rPr>
-          <w:rFonts w:asciiTheme="majorHAnsi" w:hAnsiTheme="majorHAnsi"/>
-        </w:rPr>
-      </w:pPr>
-      <w:r>
-        <w:rPr>
-          <w:rFonts w:asciiTheme="majorHAnsi" w:hAnsiTheme="majorHAnsi"/>
-        </w:rPr>
-        <w:t>A review of the logs from 2011 suggest that neither of these scripts are exhaustive as many loggers place information in these fields that are not Cabrillo compliant – for example; SO-LP, S0-HP etc.</w:t>
-      </w:r>
-    </w:p>
-    <w:p>
-      <w:pPr>
-        <w:rPr>
-          <w:rFonts w:asciiTheme="majorHAnsi" w:hAnsiTheme="majorHAnsi"/>
-        </w:rPr>
-      </w:pPr>
-    </w:p>
-    <w:p>
-      <w:pPr>
-        <w:rPr>
-          <w:rFonts w:asciiTheme="majorHAnsi" w:hAnsiTheme="majorHAnsi"/>
-        </w:rPr>
-      </w:pPr>
-      <w:r>
-        <w:rPr>
-          <w:rFonts w:asciiTheme="majorHAnsi" w:hAnsiTheme="majorHAnsi"/>
-        </w:rPr>
-        <w:t>We need a uniform script to post process all headers or to flag a log with none compliant information.</w:t>
-      </w:r>
-    </w:p>
-    <w:p>
-      <w:pPr>
-        <w:rPr>
-          <w:rFonts w:asciiTheme="majorHAnsi" w:hAnsiTheme="majorHAnsi"/>
-        </w:rPr>
-      </w:pPr>
     </w:p>
     <w:p>
       <w:pPr>
